--- a/title.docx
+++ b/title.docx
@@ -1,6 +1,6 @@
 
 <file path=word/document.xml><?xml version="1.0" encoding="utf-8"?>
-<w:document xmlns:wpc="http://schemas.microsoft.com/office/word/2010/wordprocessingCanvas" xmlns:cx="http://schemas.microsoft.com/office/drawing/2014/chartex" xmlns:cx1="http://schemas.microsoft.com/office/drawing/2015/9/8/chartex" xmlns:cx2="http://schemas.microsoft.com/office/drawing/2015/10/21/chartex" xmlns:cx3="http://schemas.microsoft.com/office/drawing/2016/5/9/chartex" xmlns:cx4="http://schemas.microsoft.com/office/drawing/2016/5/10/chartex" xmlns:cx5="http://schemas.microsoft.com/office/drawing/2016/5/11/chartex" xmlns:cx6="http://schemas.microsoft.com/office/drawing/2016/5/12/chartex" xmlns:cx7="http://schemas.microsoft.com/office/drawing/2016/5/13/chartex" xmlns:cx8="http://schemas.microsoft.com/office/drawing/2016/5/14/chartex" xmlns:mc="http://schemas.openxmlformats.org/markup-compatibility/2006" xmlns:aink="http://schemas.microsoft.com/office/drawing/2016/ink" xmlns:am3d="http://schemas.microsoft.com/office/drawing/2017/model3d" xmlns:o="urn:schemas-microsoft-com:office:office" xmlns:r="http://schemas.openxmlformats.org/officeDocument/2006/relationships" xmlns:m="http://schemas.openxmlformats.org/officeDocument/2006/math" xmlns:v="urn:schemas-microsoft-com:vml" xmlns:wp14="http://schemas.microsoft.com/office/word/2010/wordprocessingDrawing" xmlns:wp="http://schemas.openxmlformats.org/drawingml/2006/wordprocessingDrawing" xmlns:w10="urn:schemas-microsoft-com:office:word" xmlns:w="http://schemas.openxmlformats.org/wordprocessingml/2006/main" xmlns:w14="http://schemas.microsoft.com/office/word/2010/wordml" xmlns:w15="http://schemas.microsoft.com/office/word/2012/wordml" xmlns:w16cex="http://schemas.microsoft.com/office/word/2018/wordml/cex" xmlns:w16cid="http://schemas.microsoft.com/office/word/2016/wordml/cid" xmlns:w16="http://schemas.microsoft.com/office/word/2018/wordml" xmlns:w16sdtdh="http://schemas.microsoft.com/office/word/2020/wordml/sdtdatahash" xmlns:w16se="http://schemas.microsoft.com/office/word/2015/wordml/symex" xmlns:wpg="http://schemas.microsoft.com/office/word/2010/wordprocessingGroup" xmlns:wpi="http://schemas.microsoft.com/office/word/2010/wordprocessingInk" xmlns:wne="http://schemas.microsoft.com/office/word/2006/wordml" xmlns:wps="http://schemas.microsoft.com/office/word/2010/wordprocessingShape" mc:Ignorable="w14 w15 w16se w16cid w16 w16cex w16sdtdh wp14">
+<w:document xmlns:wpc="http://schemas.microsoft.com/office/word/2010/wordprocessingCanvas" xmlns:cx="http://schemas.microsoft.com/office/drawing/2014/chartex" xmlns:mc="http://schemas.openxmlformats.org/markup-compatibility/2006" xmlns:o="urn:schemas-microsoft-com:office:office" xmlns:r="http://schemas.openxmlformats.org/officeDocument/2006/relationships" xmlns:m="http://schemas.openxmlformats.org/officeDocument/2006/math" xmlns:v="urn:schemas-microsoft-com:vml" xmlns:wp14="http://schemas.microsoft.com/office/word/2010/wordprocessingDrawing" xmlns:wp="http://schemas.openxmlformats.org/drawingml/2006/wordprocessingDrawing" xmlns:w10="urn:schemas-microsoft-com:office:word" xmlns:w="http://schemas.openxmlformats.org/wordprocessingml/2006/main" xmlns:w14="http://schemas.microsoft.com/office/word/2010/wordml" xmlns:w15="http://schemas.microsoft.com/office/word/2012/wordml" xmlns:w16se="http://schemas.microsoft.com/office/word/2015/wordml/symex" xmlns:wpg="http://schemas.microsoft.com/office/word/2010/wordprocessingGroup" xmlns:wpi="http://schemas.microsoft.com/office/word/2010/wordprocessingInk" xmlns:wne="http://schemas.microsoft.com/office/word/2006/wordml" xmlns:wps="http://schemas.microsoft.com/office/word/2010/wordprocessingShape" mc:Ignorable="w14 w15 w16se wp14">
   <w:body>
     <w:p>
       <w:pPr>
@@ -10,13 +10,23 @@
           <w:shd w:val="clear" w:color="auto" w:fill="FFFFFF"/>
         </w:rPr>
       </w:pPr>
-      <w:r>
-        <w:rPr>
-          <w:rFonts w:ascii="Arial" w:hAnsi="Arial" w:cs="Arial"/>
-          <w:color w:val="333333"/>
-          <w:shd w:val="clear" w:color="auto" w:fill="FFFFFF"/>
-        </w:rPr>
-        <w:t xml:space="preserve">Rakhi Traditional </w:t>
+      <w:proofErr w:type="spellStart"/>
+      <w:r>
+        <w:rPr>
+          <w:rFonts w:ascii="Arial" w:hAnsi="Arial" w:cs="Arial"/>
+          <w:color w:val="333333"/>
+          <w:shd w:val="clear" w:color="auto" w:fill="FFFFFF"/>
+        </w:rPr>
+        <w:t>Rakhi</w:t>
+      </w:r>
+      <w:proofErr w:type="spellEnd"/>
+      <w:r>
+        <w:rPr>
+          <w:rFonts w:ascii="Arial" w:hAnsi="Arial" w:cs="Arial"/>
+          <w:color w:val="333333"/>
+          <w:shd w:val="clear" w:color="auto" w:fill="FFFFFF"/>
+        </w:rPr>
+        <w:t xml:space="preserve"> Traditional </w:t>
       </w:r>
       <w:proofErr w:type="spellStart"/>
       <w:r>
@@ -52,7 +62,25 @@
           <w:color w:val="333333"/>
           <w:shd w:val="clear" w:color="auto" w:fill="FFFFFF"/>
         </w:rPr>
-        <w:t xml:space="preserve"> or Rakhi is a festival celebrating and honouring sibling love. It is love at its purest &amp; deepest point and is portrayed in the form of the sister reminding the brother of the undying bond between.</w:t>
+        <w:t xml:space="preserve"> or </w:t>
+      </w:r>
+      <w:proofErr w:type="spellStart"/>
+      <w:r>
+        <w:rPr>
+          <w:rFonts w:ascii="Arial" w:hAnsi="Arial" w:cs="Arial"/>
+          <w:color w:val="333333"/>
+          <w:shd w:val="clear" w:color="auto" w:fill="FFFFFF"/>
+        </w:rPr>
+        <w:t>Rakhi</w:t>
+      </w:r>
+      <w:proofErr w:type="spellEnd"/>
+      <w:r>
+        <w:rPr>
+          <w:rFonts w:ascii="Arial" w:hAnsi="Arial" w:cs="Arial"/>
+          <w:color w:val="333333"/>
+          <w:shd w:val="clear" w:color="auto" w:fill="FFFFFF"/>
+        </w:rPr>
+        <w:t xml:space="preserve"> is a festival celebrating and honouring sibling love. It is love at its purest &amp; deepest point and is portrayed in the form of the sister reminding the brother of the undying bond between.</w:t>
       </w:r>
       <w:r>
         <w:rPr>
@@ -117,43 +145,79 @@
           <w:color w:val="333333"/>
           <w:shd w:val="clear" w:color="auto" w:fill="FFFFFF"/>
         </w:rPr>
-        <w:t xml:space="preserve"> Superstore Festival Rakhi with </w:t>
-      </w:r>
-      <w:proofErr w:type="spellStart"/>
-      <w:r>
-        <w:rPr>
-          <w:rFonts w:ascii="Arial" w:hAnsi="Arial" w:cs="Arial"/>
-          <w:color w:val="333333"/>
-          <w:shd w:val="clear" w:color="auto" w:fill="FFFFFF"/>
-        </w:rPr>
-        <w:t>Roli</w:t>
-      </w:r>
-      <w:proofErr w:type="spellEnd"/>
-      <w:r>
-        <w:rPr>
-          <w:rFonts w:ascii="Arial" w:hAnsi="Arial" w:cs="Arial"/>
-          <w:color w:val="333333"/>
-          <w:shd w:val="clear" w:color="auto" w:fill="FFFFFF"/>
-        </w:rPr>
-        <w:t xml:space="preserve"> Chawal and Raksha Bandhan Card. Rakhi is the festival of expressing the feelings of love. </w:t>
-      </w:r>
-      <w:proofErr w:type="gramStart"/>
-      <w:r>
-        <w:rPr>
-          <w:rFonts w:ascii="Arial" w:hAnsi="Arial" w:cs="Arial"/>
-          <w:color w:val="333333"/>
-          <w:shd w:val="clear" w:color="auto" w:fill="FFFFFF"/>
-        </w:rPr>
-        <w:t>Thus</w:t>
-      </w:r>
-      <w:proofErr w:type="gramEnd"/>
-      <w:r>
-        <w:rPr>
-          <w:rFonts w:ascii="Arial" w:hAnsi="Arial" w:cs="Arial"/>
-          <w:color w:val="333333"/>
-          <w:shd w:val="clear" w:color="auto" w:fill="FFFFFF"/>
-        </w:rPr>
-        <w:t xml:space="preserve"> what can be better than expressing it your loving brother by bringing a designer </w:t>
+        <w:t xml:space="preserve"> Superstore Festival </w:t>
+      </w:r>
+      <w:proofErr w:type="spellStart"/>
+      <w:r>
+        <w:rPr>
+          <w:rFonts w:ascii="Arial" w:hAnsi="Arial" w:cs="Arial"/>
+          <w:color w:val="333333"/>
+          <w:shd w:val="clear" w:color="auto" w:fill="FFFFFF"/>
+        </w:rPr>
+        <w:t>Rakhi</w:t>
+      </w:r>
+      <w:proofErr w:type="spellEnd"/>
+      <w:r>
+        <w:rPr>
+          <w:rFonts w:ascii="Arial" w:hAnsi="Arial" w:cs="Arial"/>
+          <w:color w:val="333333"/>
+          <w:shd w:val="clear" w:color="auto" w:fill="FFFFFF"/>
+        </w:rPr>
+        <w:t xml:space="preserve"> with </w:t>
+      </w:r>
+      <w:proofErr w:type="spellStart"/>
+      <w:r>
+        <w:rPr>
+          <w:rFonts w:ascii="Arial" w:hAnsi="Arial" w:cs="Arial"/>
+          <w:color w:val="333333"/>
+          <w:shd w:val="clear" w:color="auto" w:fill="FFFFFF"/>
+        </w:rPr>
+        <w:t>Roli</w:t>
+      </w:r>
+      <w:proofErr w:type="spellEnd"/>
+      <w:r>
+        <w:rPr>
+          <w:rFonts w:ascii="Arial" w:hAnsi="Arial" w:cs="Arial"/>
+          <w:color w:val="333333"/>
+          <w:shd w:val="clear" w:color="auto" w:fill="FFFFFF"/>
+        </w:rPr>
+        <w:t xml:space="preserve"> </w:t>
+      </w:r>
+      <w:proofErr w:type="spellStart"/>
+      <w:r>
+        <w:rPr>
+          <w:rFonts w:ascii="Arial" w:hAnsi="Arial" w:cs="Arial"/>
+          <w:color w:val="333333"/>
+          <w:shd w:val="clear" w:color="auto" w:fill="FFFFFF"/>
+        </w:rPr>
+        <w:t>Chawal</w:t>
+      </w:r>
+      <w:proofErr w:type="spellEnd"/>
+      <w:r>
+        <w:rPr>
+          <w:rFonts w:ascii="Arial" w:hAnsi="Arial" w:cs="Arial"/>
+          <w:color w:val="333333"/>
+          <w:shd w:val="clear" w:color="auto" w:fill="FFFFFF"/>
+        </w:rPr>
+        <w:t xml:space="preserve"> and </w:t>
+      </w:r>
+      <w:proofErr w:type="spellStart"/>
+      <w:r>
+        <w:rPr>
+          <w:rFonts w:ascii="Arial" w:hAnsi="Arial" w:cs="Arial"/>
+          <w:color w:val="333333"/>
+          <w:shd w:val="clear" w:color="auto" w:fill="FFFFFF"/>
+        </w:rPr>
+        <w:t>Raksha</w:t>
+      </w:r>
+      <w:proofErr w:type="spellEnd"/>
+      <w:r>
+        <w:rPr>
+          <w:rFonts w:ascii="Arial" w:hAnsi="Arial" w:cs="Arial"/>
+          <w:color w:val="333333"/>
+          <w:shd w:val="clear" w:color="auto" w:fill="FFFFFF"/>
+        </w:rPr>
+        <w:t xml:space="preserve"> Bandhan Card. Rakhi is the festival of expressing the feelings of love. Thus what can be better than expressing it your loving brother by bringing a designer </w:t>
       </w:r>
       <w:proofErr w:type="spellStart"/>
       <w:r>
@@ -252,17 +316,45 @@
           <w:color w:val="333333"/>
           <w:shd w:val="clear" w:color="auto" w:fill="FFFFFF"/>
         </w:rPr>
-        <w:t>rakhi</w:t>
-      </w:r>
-      <w:proofErr w:type="spellEnd"/>
-      <w:r>
-        <w:rPr>
-          <w:rFonts w:ascii="Arial" w:hAnsi="Arial" w:cs="Arial"/>
-          <w:color w:val="333333"/>
-          <w:shd w:val="clear" w:color="auto" w:fill="FFFFFF"/>
-        </w:rPr>
-        <w:t>.</w:t>
-      </w:r>
+        <w:t>rakhi.</w:t>
+      </w:r>
+      <w:r>
+        <w:rPr>
+          <w:rFonts w:ascii="Arial" w:hAnsi="Arial" w:cs="Arial"/>
+          <w:color w:val="333333"/>
+          <w:shd w:val="clear" w:color="auto" w:fill="FFFFFF"/>
+        </w:rPr>
+        <w:t>thi</w:t>
+      </w:r>
+      <w:proofErr w:type="spellEnd"/>
+      <w:r>
+        <w:rPr>
+          <w:rFonts w:ascii="Arial" w:hAnsi="Arial" w:cs="Arial"/>
+          <w:color w:val="333333"/>
+          <w:shd w:val="clear" w:color="auto" w:fill="FFFFFF"/>
+        </w:rPr>
+        <w:t xml:space="preserve"> </w:t>
+      </w:r>
+      <w:proofErr w:type="spellStart"/>
+      <w:r>
+        <w:rPr>
+          <w:rFonts w:ascii="Arial" w:hAnsi="Arial" w:cs="Arial"/>
+          <w:color w:val="333333"/>
+          <w:shd w:val="clear" w:color="auto" w:fill="FFFFFF"/>
+        </w:rPr>
+        <w:t>dfgrtkhlhl</w:t>
+      </w:r>
+      <w:proofErr w:type="spellEnd"/>
+      <w:r>
+        <w:rPr>
+          <w:rFonts w:ascii="Arial" w:hAnsi="Arial" w:cs="Arial"/>
+          <w:color w:val="333333"/>
+          <w:shd w:val="clear" w:color="auto" w:fill="FFFFFF"/>
+        </w:rPr>
+        <w:t xml:space="preserve"> fsrtlkhrpoy</w:t>
+      </w:r>
+      <w:bookmarkStart w:id="0" w:name="_GoBack"/>
+      <w:bookmarkEnd w:id="0"/>
       <w:r>
         <w:rPr>
           <w:rFonts w:ascii="Arial" w:hAnsi="Arial" w:cs="Arial"/>
@@ -471,7 +563,25 @@
           <w:color w:val="333333"/>
           <w:shd w:val="clear" w:color="auto" w:fill="FFFFFF"/>
         </w:rPr>
-        <w:t xml:space="preserve"> Chawal: The two most important ingredient of </w:t>
+        <w:t xml:space="preserve"> </w:t>
+      </w:r>
+      <w:proofErr w:type="spellStart"/>
+      <w:r>
+        <w:rPr>
+          <w:rFonts w:ascii="Arial" w:hAnsi="Arial" w:cs="Arial"/>
+          <w:color w:val="333333"/>
+          <w:shd w:val="clear" w:color="auto" w:fill="FFFFFF"/>
+        </w:rPr>
+        <w:t>Chawal</w:t>
+      </w:r>
+      <w:proofErr w:type="spellEnd"/>
+      <w:r>
+        <w:rPr>
+          <w:rFonts w:ascii="Arial" w:hAnsi="Arial" w:cs="Arial"/>
+          <w:color w:val="333333"/>
+          <w:shd w:val="clear" w:color="auto" w:fill="FFFFFF"/>
+        </w:rPr>
+        <w:t xml:space="preserve">: The two most important ingredient of </w:t>
       </w:r>
       <w:proofErr w:type="spellStart"/>
       <w:r>
@@ -489,25 +599,61 @@
           <w:color w:val="333333"/>
           <w:shd w:val="clear" w:color="auto" w:fill="FFFFFF"/>
         </w:rPr>
-        <w:t xml:space="preserve"> pooja thali is </w:t>
-      </w:r>
-      <w:proofErr w:type="spellStart"/>
-      <w:r>
-        <w:rPr>
-          <w:rFonts w:ascii="Arial" w:hAnsi="Arial" w:cs="Arial"/>
-          <w:color w:val="333333"/>
-          <w:shd w:val="clear" w:color="auto" w:fill="FFFFFF"/>
-        </w:rPr>
-        <w:t>Roli</w:t>
-      </w:r>
-      <w:proofErr w:type="spellEnd"/>
-      <w:r>
-        <w:rPr>
-          <w:rFonts w:ascii="Arial" w:hAnsi="Arial" w:cs="Arial"/>
-          <w:color w:val="333333"/>
-          <w:shd w:val="clear" w:color="auto" w:fill="FFFFFF"/>
-        </w:rPr>
-        <w:t xml:space="preserve"> and Chawal. Both are used for applying the auspicious tikka on brother's forehead while performing the rituals of Raksha Bandhan. A sister has a heart filled with love and she prays strongly for her brother’s welfare and prosperity.</w:t>
+        <w:t xml:space="preserve"> </w:t>
+      </w:r>
+      <w:proofErr w:type="spellStart"/>
+      <w:r>
+        <w:rPr>
+          <w:rFonts w:ascii="Arial" w:hAnsi="Arial" w:cs="Arial"/>
+          <w:color w:val="333333"/>
+          <w:shd w:val="clear" w:color="auto" w:fill="FFFFFF"/>
+        </w:rPr>
+        <w:t>pooja</w:t>
+      </w:r>
+      <w:proofErr w:type="spellEnd"/>
+      <w:r>
+        <w:rPr>
+          <w:rFonts w:ascii="Arial" w:hAnsi="Arial" w:cs="Arial"/>
+          <w:color w:val="333333"/>
+          <w:shd w:val="clear" w:color="auto" w:fill="FFFFFF"/>
+        </w:rPr>
+        <w:t xml:space="preserve"> thali is </w:t>
+      </w:r>
+      <w:proofErr w:type="spellStart"/>
+      <w:r>
+        <w:rPr>
+          <w:rFonts w:ascii="Arial" w:hAnsi="Arial" w:cs="Arial"/>
+          <w:color w:val="333333"/>
+          <w:shd w:val="clear" w:color="auto" w:fill="FFFFFF"/>
+        </w:rPr>
+        <w:t>Roli</w:t>
+      </w:r>
+      <w:proofErr w:type="spellEnd"/>
+      <w:r>
+        <w:rPr>
+          <w:rFonts w:ascii="Arial" w:hAnsi="Arial" w:cs="Arial"/>
+          <w:color w:val="333333"/>
+          <w:shd w:val="clear" w:color="auto" w:fill="FFFFFF"/>
+        </w:rPr>
+        <w:t xml:space="preserve"> and </w:t>
+      </w:r>
+      <w:proofErr w:type="spellStart"/>
+      <w:r>
+        <w:rPr>
+          <w:rFonts w:ascii="Arial" w:hAnsi="Arial" w:cs="Arial"/>
+          <w:color w:val="333333"/>
+          <w:shd w:val="clear" w:color="auto" w:fill="FFFFFF"/>
+        </w:rPr>
+        <w:t>Chawal</w:t>
+      </w:r>
+      <w:proofErr w:type="spellEnd"/>
+      <w:r>
+        <w:rPr>
+          <w:rFonts w:ascii="Arial" w:hAnsi="Arial" w:cs="Arial"/>
+          <w:color w:val="333333"/>
+          <w:shd w:val="clear" w:color="auto" w:fill="FFFFFF"/>
+        </w:rPr>
+        <w:t>. Both are used for applying the auspicious tikka on brother's forehead while performing the rituals of Raksha Bandhan. A sister has a heart filled with love and she prays strongly for her brother’s welfare and prosperity.</w:t>
       </w:r>
       <w:r>
         <w:rPr>
@@ -613,7 +759,15 @@
       </w:r>
       <w:proofErr w:type="spellEnd"/>
       <w:r>
-        <w:t xml:space="preserve"> Chawal for Brother</w:t>
+        <w:t xml:space="preserve"> </w:t>
+      </w:r>
+      <w:proofErr w:type="spellStart"/>
+      <w:r>
+        <w:t>Chawal</w:t>
+      </w:r>
+      <w:proofErr w:type="spellEnd"/>
+      <w:r>
+        <w:t xml:space="preserve"> for Brother</w:t>
       </w:r>
     </w:p>
     <w:p/>
@@ -622,18 +776,15 @@
         <w:t xml:space="preserve">Raghu Designer Rakhi </w:t>
       </w:r>
       <w:r>
-        <w:t>Swastik Wooden pendant</w:t>
-      </w:r>
-      <w:r>
-        <w:t xml:space="preserve"> </w:t>
-      </w:r>
-      <w:proofErr w:type="gramStart"/>
-      <w:r>
-        <w:t>Red</w:t>
-      </w:r>
-      <w:proofErr w:type="gramEnd"/>
-      <w:r>
-        <w:t xml:space="preserve"> </w:t>
+        <w:t xml:space="preserve">Swastik Wooden </w:t>
+      </w:r>
+      <w:proofErr w:type="gramStart"/>
+      <w:r>
+        <w:t>pendant</w:t>
+      </w:r>
+      <w:proofErr w:type="gramEnd"/>
+      <w:r>
+        <w:t xml:space="preserve"> Red </w:t>
       </w:r>
       <w:r>
         <w:t>beads</w:t>
@@ -650,13 +801,29 @@
       </w:r>
       <w:proofErr w:type="spellEnd"/>
       <w:r>
-        <w:t xml:space="preserve"> Chawal for Brother</w:t>
+        <w:t xml:space="preserve"> </w:t>
+      </w:r>
+      <w:proofErr w:type="spellStart"/>
+      <w:r>
+        <w:t>Chawal</w:t>
+      </w:r>
+      <w:proofErr w:type="spellEnd"/>
+      <w:r>
+        <w:t xml:space="preserve"> for Brother</w:t>
       </w:r>
     </w:p>
     <w:p/>
     <w:p>
       <w:r>
-        <w:t xml:space="preserve">Raghu Designer Rakhi </w:t>
+        <w:t xml:space="preserve">Raghu Designer </w:t>
+      </w:r>
+      <w:proofErr w:type="spellStart"/>
+      <w:r>
+        <w:t>Rakhi</w:t>
+      </w:r>
+      <w:proofErr w:type="spellEnd"/>
+      <w:r>
+        <w:t xml:space="preserve"> </w:t>
       </w:r>
       <w:proofErr w:type="spellStart"/>
       <w:r>
@@ -689,7 +856,15 @@
       </w:r>
       <w:proofErr w:type="spellEnd"/>
       <w:r>
-        <w:t xml:space="preserve"> Chawal for Brother</w:t>
+        <w:t xml:space="preserve"> </w:t>
+      </w:r>
+      <w:proofErr w:type="spellStart"/>
+      <w:r>
+        <w:t>Chawal</w:t>
+      </w:r>
+      <w:proofErr w:type="spellEnd"/>
+      <w:r>
+        <w:t xml:space="preserve"> for Brother</w:t>
       </w:r>
     </w:p>
     <w:p/>
@@ -697,9 +872,14 @@
       <w:r>
         <w:t xml:space="preserve">Raghu Designer </w:t>
       </w:r>
-      <w:proofErr w:type="gramStart"/>
-      <w:r>
-        <w:t xml:space="preserve">Rakhi  </w:t>
+      <w:proofErr w:type="spellStart"/>
+      <w:proofErr w:type="gramStart"/>
+      <w:r>
+        <w:t>Rakhi</w:t>
+      </w:r>
+      <w:proofErr w:type="spellEnd"/>
+      <w:r>
+        <w:t xml:space="preserve">  </w:t>
       </w:r>
       <w:proofErr w:type="spellStart"/>
       <w:r>
@@ -728,13 +908,29 @@
       </w:r>
       <w:proofErr w:type="spellEnd"/>
       <w:r>
-        <w:t xml:space="preserve"> Chawal for Brother</w:t>
+        <w:t xml:space="preserve"> </w:t>
+      </w:r>
+      <w:proofErr w:type="spellStart"/>
+      <w:r>
+        <w:t>Chawal</w:t>
+      </w:r>
+      <w:proofErr w:type="spellEnd"/>
+      <w:r>
+        <w:t xml:space="preserve"> for Brother</w:t>
       </w:r>
     </w:p>
     <w:p/>
     <w:p>
       <w:r>
-        <w:t xml:space="preserve">Raghu Designer Rakhi </w:t>
+        <w:t xml:space="preserve">Raghu Designer </w:t>
+      </w:r>
+      <w:proofErr w:type="spellStart"/>
+      <w:r>
+        <w:t>Rakhi</w:t>
+      </w:r>
+      <w:proofErr w:type="spellEnd"/>
+      <w:r>
+        <w:t xml:space="preserve"> </w:t>
       </w:r>
       <w:proofErr w:type="spellStart"/>
       <w:r>
@@ -744,8 +940,13 @@
       <w:r>
         <w:t xml:space="preserve"> </w:t>
       </w:r>
-      <w:r>
-        <w:t xml:space="preserve">Dimond Ring Red </w:t>
+      <w:proofErr w:type="spellStart"/>
+      <w:r>
+        <w:t>Dimond</w:t>
+      </w:r>
+      <w:proofErr w:type="spellEnd"/>
+      <w:r>
+        <w:t xml:space="preserve"> Ring Red </w:t>
       </w:r>
       <w:proofErr w:type="gramStart"/>
       <w:r>
@@ -764,7 +965,15 @@
       </w:r>
       <w:proofErr w:type="spellEnd"/>
       <w:r>
-        <w:t xml:space="preserve"> Chawal for Brother</w:t>
+        <w:t xml:space="preserve"> </w:t>
+      </w:r>
+      <w:proofErr w:type="spellStart"/>
+      <w:r>
+        <w:t>Chawal</w:t>
+      </w:r>
+      <w:proofErr w:type="spellEnd"/>
+      <w:r>
+        <w:t xml:space="preserve"> for Brother</w:t>
       </w:r>
     </w:p>
     <w:p/>
@@ -798,7 +1007,15 @@
       </w:r>
       <w:proofErr w:type="spellEnd"/>
       <w:r>
-        <w:t xml:space="preserve"> Chawal for Brother</w:t>
+        <w:t xml:space="preserve"> </w:t>
+      </w:r>
+      <w:proofErr w:type="spellStart"/>
+      <w:r>
+        <w:t>Chawal</w:t>
+      </w:r>
+      <w:proofErr w:type="spellEnd"/>
+      <w:r>
+        <w:t xml:space="preserve"> for Brother</w:t>
       </w:r>
     </w:p>
     <w:p>
@@ -806,13 +1023,16 @@
         <w:lastRenderedPageBreak/>
         <w:t xml:space="preserve">Raghu Designer Rakhi Wooden Chandan peal </w:t>
       </w:r>
-      <w:proofErr w:type="gramStart"/>
-      <w:r>
-        <w:t>Red</w:t>
-      </w:r>
-      <w:proofErr w:type="gramEnd"/>
-      <w:r>
-        <w:t xml:space="preserve"> beads </w:t>
+      <w:r>
+        <w:t xml:space="preserve">Red </w:t>
+      </w:r>
+      <w:proofErr w:type="gramStart"/>
+      <w:r>
+        <w:t>beads</w:t>
+      </w:r>
+      <w:proofErr w:type="gramEnd"/>
+      <w:r>
+        <w:t xml:space="preserve"> </w:t>
       </w:r>
       <w:r>
         <w:t xml:space="preserve">Men/Boys Bracelet with </w:t>
@@ -823,7 +1043,15 @@
       </w:r>
       <w:proofErr w:type="spellEnd"/>
       <w:r>
-        <w:t xml:space="preserve"> Chawal for Brother</w:t>
+        <w:t xml:space="preserve"> </w:t>
+      </w:r>
+      <w:proofErr w:type="spellStart"/>
+      <w:r>
+        <w:t>Chawal</w:t>
+      </w:r>
+      <w:proofErr w:type="spellEnd"/>
+      <w:r>
+        <w:t xml:space="preserve"> for Brother</w:t>
       </w:r>
     </w:p>
     <w:p/>
@@ -849,7 +1077,15 @@
       </w:r>
       <w:proofErr w:type="spellEnd"/>
       <w:r>
-        <w:t xml:space="preserve"> Chawal for Brother</w:t>
+        <w:t xml:space="preserve"> </w:t>
+      </w:r>
+      <w:proofErr w:type="spellStart"/>
+      <w:r>
+        <w:t>Chawal</w:t>
+      </w:r>
+      <w:proofErr w:type="spellEnd"/>
+      <w:r>
+        <w:t xml:space="preserve"> for Brother</w:t>
       </w:r>
     </w:p>
     <w:p/>
@@ -874,7 +1110,15 @@
       </w:r>
       <w:proofErr w:type="spellEnd"/>
       <w:r>
-        <w:t xml:space="preserve"> Chawal for Brother</w:t>
+        <w:t xml:space="preserve"> </w:t>
+      </w:r>
+      <w:proofErr w:type="spellStart"/>
+      <w:r>
+        <w:t>Chawal</w:t>
+      </w:r>
+      <w:proofErr w:type="spellEnd"/>
+      <w:r>
+        <w:t xml:space="preserve"> for Brother</w:t>
       </w:r>
     </w:p>
     <w:p/>
@@ -900,7 +1144,15 @@
       </w:r>
       <w:proofErr w:type="spellEnd"/>
       <w:r>
-        <w:t xml:space="preserve"> Chawal for Brother</w:t>
+        <w:t xml:space="preserve"> </w:t>
+      </w:r>
+      <w:proofErr w:type="spellStart"/>
+      <w:r>
+        <w:t>Chawal</w:t>
+      </w:r>
+      <w:proofErr w:type="spellEnd"/>
+      <w:r>
+        <w:t xml:space="preserve"> for Brother</w:t>
       </w:r>
     </w:p>
     <w:p/>
@@ -922,13 +1174,29 @@
       </w:r>
       <w:proofErr w:type="spellEnd"/>
       <w:r>
-        <w:t xml:space="preserve"> Chawal for Brother</w:t>
+        <w:t xml:space="preserve"> </w:t>
+      </w:r>
+      <w:proofErr w:type="spellStart"/>
+      <w:r>
+        <w:t>Chawal</w:t>
+      </w:r>
+      <w:proofErr w:type="spellEnd"/>
+      <w:r>
+        <w:t xml:space="preserve"> for Brother</w:t>
       </w:r>
     </w:p>
     <w:p/>
     <w:p>
       <w:r>
-        <w:t xml:space="preserve">Raghu Designer Rakhi </w:t>
+        <w:t xml:space="preserve">Raghu Designer </w:t>
+      </w:r>
+      <w:proofErr w:type="spellStart"/>
+      <w:r>
+        <w:t>Rakhi</w:t>
+      </w:r>
+      <w:proofErr w:type="spellEnd"/>
+      <w:r>
+        <w:t xml:space="preserve"> </w:t>
       </w:r>
       <w:proofErr w:type="spellStart"/>
       <w:r>
@@ -952,7 +1220,15 @@
       </w:r>
       <w:proofErr w:type="spellEnd"/>
       <w:r>
-        <w:t xml:space="preserve"> Chawal for Brother</w:t>
+        <w:t xml:space="preserve"> </w:t>
+      </w:r>
+      <w:proofErr w:type="spellStart"/>
+      <w:r>
+        <w:t>Chawal</w:t>
+      </w:r>
+      <w:proofErr w:type="spellEnd"/>
+      <w:r>
+        <w:t xml:space="preserve"> for Brother</w:t>
       </w:r>
     </w:p>
     <w:p/>
@@ -974,7 +1250,15 @@
       </w:r>
       <w:proofErr w:type="spellEnd"/>
       <w:r>
-        <w:t xml:space="preserve"> Chawal for Brother</w:t>
+        <w:t xml:space="preserve"> </w:t>
+      </w:r>
+      <w:proofErr w:type="spellStart"/>
+      <w:r>
+        <w:t>Chawal</w:t>
+      </w:r>
+      <w:proofErr w:type="spellEnd"/>
+      <w:r>
+        <w:t xml:space="preserve"> for Brother</w:t>
       </w:r>
     </w:p>
     <w:p/>
@@ -996,7 +1280,15 @@
       </w:r>
       <w:proofErr w:type="spellEnd"/>
       <w:r>
-        <w:t xml:space="preserve"> Chawal for Brother</w:t>
+        <w:t xml:space="preserve"> </w:t>
+      </w:r>
+      <w:proofErr w:type="spellStart"/>
+      <w:r>
+        <w:t>Chawal</w:t>
+      </w:r>
+      <w:proofErr w:type="spellEnd"/>
+      <w:r>
+        <w:t xml:space="preserve"> for Brother</w:t>
       </w:r>
     </w:p>
     <w:p>
@@ -1034,20 +1326,14 @@
       </w:r>
       <w:proofErr w:type="gramStart"/>
       <w:r>
-        <w:t xml:space="preserve">Rakhi  </w:t>
-      </w:r>
-      <w:r>
-        <w:t>Bro</w:t>
+        <w:t>Rakhi  Bro</w:t>
       </w:r>
       <w:proofErr w:type="gramEnd"/>
       <w:r>
         <w:t xml:space="preserve"> and Best Brother</w:t>
       </w:r>
       <w:r>
-        <w:t xml:space="preserve"> </w:t>
-      </w:r>
-      <w:r>
-        <w:t xml:space="preserve"> </w:t>
+        <w:t xml:space="preserve">  </w:t>
       </w:r>
       <w:r>
         <w:t xml:space="preserve">Wooden Pendant With </w:t>
@@ -1061,7 +1347,15 @@
       </w:r>
       <w:proofErr w:type="spellEnd"/>
       <w:r>
-        <w:t xml:space="preserve"> Chawal for Brother</w:t>
+        <w:t xml:space="preserve"> </w:t>
+      </w:r>
+      <w:proofErr w:type="spellStart"/>
+      <w:r>
+        <w:t>Chawal</w:t>
+      </w:r>
+      <w:proofErr w:type="spellEnd"/>
+      <w:r>
+        <w:t xml:space="preserve"> for Brother</w:t>
       </w:r>
       <w:r>
         <w:t>(Set of 2)</w:t>
@@ -1070,66 +1364,222 @@
     <w:p/>
     <w:p>
       <w:r>
+        <w:t xml:space="preserve">Raghu Designer Rakhi Bro Wooden Pendant </w:t>
+      </w:r>
+      <w:proofErr w:type="gramStart"/>
+      <w:r>
+        <w:t>With  Red</w:t>
+      </w:r>
+      <w:proofErr w:type="gramEnd"/>
+      <w:r>
+        <w:t xml:space="preserve"> beads Men/Boys Bracelet with </w:t>
+      </w:r>
+      <w:proofErr w:type="spellStart"/>
+      <w:r>
+        <w:t>Roli</w:t>
+      </w:r>
+      <w:proofErr w:type="spellEnd"/>
+      <w:r>
+        <w:t xml:space="preserve"> </w:t>
+      </w:r>
+      <w:proofErr w:type="spellStart"/>
+      <w:r>
+        <w:t>Chawal</w:t>
+      </w:r>
+      <w:proofErr w:type="spellEnd"/>
+      <w:r>
+        <w:t xml:space="preserve"> for Brother(Set of 2)</w:t>
+      </w:r>
+    </w:p>
+    <w:p/>
+    <w:p>
+      <w:r>
         <w:t xml:space="preserve">Raghu Designer Rakhi </w:t>
       </w:r>
       <w:r>
-        <w:t xml:space="preserve">Bro </w:t>
-      </w:r>
-      <w:r>
-        <w:t xml:space="preserve">Wooden Pendant </w:t>
-      </w:r>
-      <w:proofErr w:type="gramStart"/>
-      <w:r>
-        <w:t>With</w:t>
-      </w:r>
-      <w:r>
-        <w:t xml:space="preserve"> </w:t>
-      </w:r>
-      <w:r>
-        <w:t xml:space="preserve"> Red</w:t>
-      </w:r>
-      <w:proofErr w:type="gramEnd"/>
-      <w:r>
-        <w:t xml:space="preserve"> beads Men/Boys Bracelet with </w:t>
-      </w:r>
-      <w:proofErr w:type="spellStart"/>
-      <w:r>
-        <w:t>Roli</w:t>
-      </w:r>
-      <w:proofErr w:type="spellEnd"/>
-      <w:r>
-        <w:t xml:space="preserve"> Chawal for Brother(Set of 2)</w:t>
+        <w:t xml:space="preserve">Unisex </w:t>
+      </w:r>
+      <w:r>
+        <w:t xml:space="preserve">Peacock and </w:t>
+      </w:r>
+      <w:proofErr w:type="spellStart"/>
+      <w:r>
+        <w:t>kalas</w:t>
+      </w:r>
+      <w:proofErr w:type="spellEnd"/>
+      <w:r>
+        <w:t xml:space="preserve"> Pendant With Red beads Men/Boys Bracelet with </w:t>
+      </w:r>
+      <w:proofErr w:type="spellStart"/>
+      <w:r>
+        <w:t>Roli</w:t>
+      </w:r>
+      <w:proofErr w:type="spellEnd"/>
+      <w:r>
+        <w:t xml:space="preserve"> </w:t>
+      </w:r>
+      <w:proofErr w:type="spellStart"/>
+      <w:r>
+        <w:t>Chawal</w:t>
+      </w:r>
+      <w:proofErr w:type="spellEnd"/>
+      <w:r>
+        <w:t xml:space="preserve"> for </w:t>
+      </w:r>
+      <w:proofErr w:type="gramStart"/>
+      <w:r>
+        <w:t>Brother(</w:t>
+      </w:r>
+      <w:proofErr w:type="gramEnd"/>
+      <w:r>
+        <w:t>Set of 2)</w:t>
       </w:r>
     </w:p>
     <w:p/>
     <w:p>
       <w:r>
+        <w:t>Raghu Designer Rakhi</w:t>
+      </w:r>
+      <w:r>
+        <w:t xml:space="preserve"> Unisex Peacock and Ganesh</w:t>
+      </w:r>
+      <w:r>
+        <w:t xml:space="preserve"> </w:t>
+      </w:r>
+      <w:r>
+        <w:t>Pendant</w:t>
+      </w:r>
+      <w:r>
+        <w:t xml:space="preserve"> With Red beads Men/Boys Bracelet with </w:t>
+      </w:r>
+      <w:proofErr w:type="spellStart"/>
+      <w:r>
+        <w:t>Roli</w:t>
+      </w:r>
+      <w:proofErr w:type="spellEnd"/>
+      <w:r>
+        <w:t xml:space="preserve"> </w:t>
+      </w:r>
+      <w:proofErr w:type="spellStart"/>
+      <w:r>
+        <w:t>Chawal</w:t>
+      </w:r>
+      <w:proofErr w:type="spellEnd"/>
+      <w:r>
+        <w:t xml:space="preserve"> for </w:t>
+      </w:r>
+      <w:proofErr w:type="gramStart"/>
+      <w:r>
+        <w:t>Brother(</w:t>
+      </w:r>
+      <w:proofErr w:type="gramEnd"/>
+      <w:r>
+        <w:t>Set of 2)</w:t>
+      </w:r>
+    </w:p>
+    <w:p>
+      <w:r>
+        <w:t>Raghu Designer Rakhi</w:t>
+      </w:r>
+      <w:r>
+        <w:t xml:space="preserve"> Gold Plated Ganesh and </w:t>
+      </w:r>
+      <w:proofErr w:type="gramStart"/>
+      <w:r>
+        <w:t>Kalash</w:t>
+      </w:r>
+      <w:r>
+        <w:t xml:space="preserve">  With</w:t>
+      </w:r>
+      <w:proofErr w:type="gramEnd"/>
+      <w:r>
+        <w:t xml:space="preserve"> Red beads Men/Boys Bracelet with </w:t>
+      </w:r>
+      <w:proofErr w:type="spellStart"/>
+      <w:r>
+        <w:t>Roli</w:t>
+      </w:r>
+      <w:proofErr w:type="spellEnd"/>
+      <w:r>
+        <w:t xml:space="preserve"> </w:t>
+      </w:r>
+      <w:proofErr w:type="spellStart"/>
+      <w:r>
+        <w:t>Chawal</w:t>
+      </w:r>
+      <w:proofErr w:type="spellEnd"/>
+      <w:r>
+        <w:t xml:space="preserve"> for Brother(Set of 2)</w:t>
+      </w:r>
+    </w:p>
+    <w:p/>
+    <w:p>
+      <w:r>
+        <w:t>Raghu Designer Rakhi</w:t>
+      </w:r>
+      <w:r>
+        <w:t xml:space="preserve"> Gold Plated</w:t>
+      </w:r>
+      <w:r>
+        <w:t xml:space="preserve"> </w:t>
+      </w:r>
+      <w:r>
+        <w:t>multi Flower and Ganesh</w:t>
+      </w:r>
+      <w:r>
+        <w:t xml:space="preserve"> With Red beads Men/Boys Bracelet with </w:t>
+      </w:r>
+      <w:proofErr w:type="spellStart"/>
+      <w:r>
+        <w:t>Roli</w:t>
+      </w:r>
+      <w:proofErr w:type="spellEnd"/>
+      <w:r>
+        <w:t xml:space="preserve"> </w:t>
+      </w:r>
+      <w:proofErr w:type="spellStart"/>
+      <w:r>
+        <w:t>Chawal</w:t>
+      </w:r>
+      <w:proofErr w:type="spellEnd"/>
+      <w:r>
+        <w:t xml:space="preserve"> for </w:t>
+      </w:r>
+      <w:proofErr w:type="gramStart"/>
+      <w:r>
+        <w:t>Brother(</w:t>
+      </w:r>
+      <w:proofErr w:type="gramEnd"/>
+      <w:r>
+        <w:t>Set of 2)</w:t>
+      </w:r>
+    </w:p>
+    <w:p/>
+    <w:p>
+      <w:r>
         <w:t xml:space="preserve">Raghu Designer Rakhi </w:t>
       </w:r>
       <w:r>
-        <w:t xml:space="preserve">Unisex </w:t>
-      </w:r>
-      <w:r>
-        <w:t xml:space="preserve">Peacock and </w:t>
-      </w:r>
-      <w:proofErr w:type="spellStart"/>
-      <w:r>
-        <w:t>kalas</w:t>
-      </w:r>
-      <w:proofErr w:type="spellEnd"/>
-      <w:r>
-        <w:t xml:space="preserve"> </w:t>
-      </w:r>
-      <w:r>
-        <w:t xml:space="preserve">Pendant With Red beads Men/Boys Bracelet with </w:t>
-      </w:r>
-      <w:proofErr w:type="spellStart"/>
-      <w:r>
-        <w:t>Roli</w:t>
-      </w:r>
-      <w:proofErr w:type="spellEnd"/>
-      <w:r>
-        <w:t xml:space="preserve"> Chawal for </w:t>
+        <w:t>Gold Plated Kalash</w:t>
+      </w:r>
+      <w:r>
+        <w:t xml:space="preserve"> With Red beads Men/Boys Bracelet with </w:t>
+      </w:r>
+      <w:proofErr w:type="spellStart"/>
+      <w:r>
+        <w:t>Roli</w:t>
+      </w:r>
+      <w:proofErr w:type="spellEnd"/>
+      <w:r>
+        <w:t xml:space="preserve"> </w:t>
+      </w:r>
+      <w:proofErr w:type="spellStart"/>
+      <w:r>
+        <w:t>Chawal</w:t>
+      </w:r>
+      <w:proofErr w:type="spellEnd"/>
+      <w:r>
+        <w:t xml:space="preserve"> for </w:t>
       </w:r>
       <w:proofErr w:type="gramStart"/>
       <w:r>
@@ -1146,19 +1596,264 @@
         <w:t>Raghu Designer Rakhi</w:t>
       </w:r>
       <w:r>
-        <w:t xml:space="preserve"> </w:t>
-      </w:r>
-      <w:r>
-        <w:t>Unisex Peacock and</w:t>
-      </w:r>
-      <w:r>
-        <w:t xml:space="preserve"> Ganesh</w:t>
-      </w:r>
-      <w:r>
-        <w:t xml:space="preserve"> </w:t>
-      </w:r>
-      <w:r>
-        <w:t>Pendant</w:t>
+        <w:t xml:space="preserve"> Unisex Peacock and With Silver Diamond </w:t>
+      </w:r>
+      <w:proofErr w:type="spellStart"/>
+      <w:r>
+        <w:t>Meenakari</w:t>
+      </w:r>
+      <w:proofErr w:type="spellEnd"/>
+      <w:r>
+        <w:t xml:space="preserve"> Designer </w:t>
+      </w:r>
+      <w:r>
+        <w:t xml:space="preserve">With Red beads Men/Boys Bracelet with </w:t>
+      </w:r>
+      <w:proofErr w:type="spellStart"/>
+      <w:r>
+        <w:t>Roli</w:t>
+      </w:r>
+      <w:proofErr w:type="spellEnd"/>
+      <w:r>
+        <w:t xml:space="preserve"> </w:t>
+      </w:r>
+      <w:proofErr w:type="spellStart"/>
+      <w:r>
+        <w:t>Chawal</w:t>
+      </w:r>
+      <w:proofErr w:type="spellEnd"/>
+      <w:r>
+        <w:t xml:space="preserve"> for </w:t>
+      </w:r>
+      <w:proofErr w:type="gramStart"/>
+      <w:r>
+        <w:t>Brother(</w:t>
+      </w:r>
+      <w:proofErr w:type="gramEnd"/>
+      <w:r>
+        <w:t>Set of 2)</w:t>
+      </w:r>
+    </w:p>
+    <w:p/>
+    <w:p>
+      <w:r>
+        <w:t xml:space="preserve">Raghu Designer </w:t>
+      </w:r>
+      <w:proofErr w:type="spellStart"/>
+      <w:r>
+        <w:t>Rakhi</w:t>
+      </w:r>
+      <w:proofErr w:type="spellEnd"/>
+      <w:r>
+        <w:t xml:space="preserve"> Multi </w:t>
+      </w:r>
+      <w:proofErr w:type="spellStart"/>
+      <w:r>
+        <w:t>color</w:t>
+      </w:r>
+      <w:proofErr w:type="spellEnd"/>
+      <w:r>
+        <w:t xml:space="preserve"> </w:t>
+      </w:r>
+      <w:proofErr w:type="spellStart"/>
+      <w:proofErr w:type="gramStart"/>
+      <w:r>
+        <w:t>Folwer</w:t>
+      </w:r>
+      <w:proofErr w:type="spellEnd"/>
+      <w:r>
+        <w:t xml:space="preserve">  With</w:t>
+      </w:r>
+      <w:proofErr w:type="gramEnd"/>
+      <w:r>
+        <w:t xml:space="preserve"> Red beads Men/Boys Bracelet with </w:t>
+      </w:r>
+      <w:proofErr w:type="spellStart"/>
+      <w:r>
+        <w:t>Roli</w:t>
+      </w:r>
+      <w:proofErr w:type="spellEnd"/>
+      <w:r>
+        <w:t xml:space="preserve"> </w:t>
+      </w:r>
+      <w:proofErr w:type="spellStart"/>
+      <w:r>
+        <w:t>Chawal</w:t>
+      </w:r>
+      <w:proofErr w:type="spellEnd"/>
+      <w:r>
+        <w:t xml:space="preserve"> for Brother(Set of 2)</w:t>
+      </w:r>
+    </w:p>
+    <w:p/>
+    <w:p>
+      <w:r>
+        <w:t xml:space="preserve">Raghu Designer Rakhi Wooden Kids Pikachu Red beads Men/Boys Bracelet with </w:t>
+      </w:r>
+      <w:proofErr w:type="spellStart"/>
+      <w:r>
+        <w:t>Roli</w:t>
+      </w:r>
+      <w:proofErr w:type="spellEnd"/>
+      <w:r>
+        <w:t xml:space="preserve"> </w:t>
+      </w:r>
+      <w:proofErr w:type="spellStart"/>
+      <w:r>
+        <w:t>Chawal</w:t>
+      </w:r>
+      <w:proofErr w:type="spellEnd"/>
+      <w:r>
+        <w:t xml:space="preserve"> for </w:t>
+      </w:r>
+      <w:proofErr w:type="gramStart"/>
+      <w:r>
+        <w:t>Brother(</w:t>
+      </w:r>
+      <w:proofErr w:type="gramEnd"/>
+      <w:r>
+        <w:t>Set of 2)</w:t>
+      </w:r>
+    </w:p>
+    <w:p/>
+    <w:p>
+      <w:r>
+        <w:t xml:space="preserve">Raghu Designer Rakhi Wooden Kids Pikachu and Caption America Red beads Men/Boys Bracelet with </w:t>
+      </w:r>
+      <w:proofErr w:type="spellStart"/>
+      <w:r>
+        <w:t>Roli</w:t>
+      </w:r>
+      <w:proofErr w:type="spellEnd"/>
+      <w:r>
+        <w:t xml:space="preserve"> </w:t>
+      </w:r>
+      <w:proofErr w:type="spellStart"/>
+      <w:r>
+        <w:t>Chawal</w:t>
+      </w:r>
+      <w:proofErr w:type="spellEnd"/>
+      <w:r>
+        <w:t xml:space="preserve"> for </w:t>
+      </w:r>
+      <w:proofErr w:type="gramStart"/>
+      <w:r>
+        <w:t>Brother(</w:t>
+      </w:r>
+      <w:proofErr w:type="gramEnd"/>
+      <w:r>
+        <w:t>Set of 2)</w:t>
+      </w:r>
+    </w:p>
+    <w:p/>
+    <w:p>
+      <w:r>
+        <w:t xml:space="preserve">Raghu Designer Rakhi Wooden Kids Pikachu </w:t>
+      </w:r>
+      <w:proofErr w:type="gramStart"/>
+      <w:r>
+        <w:t>and  Bro</w:t>
+      </w:r>
+      <w:proofErr w:type="gramEnd"/>
+      <w:r>
+        <w:t xml:space="preserve"> Red beads Men/Boys Bracelet with </w:t>
+      </w:r>
+      <w:proofErr w:type="spellStart"/>
+      <w:r>
+        <w:t>Roli</w:t>
+      </w:r>
+      <w:proofErr w:type="spellEnd"/>
+      <w:r>
+        <w:t xml:space="preserve"> </w:t>
+      </w:r>
+      <w:proofErr w:type="spellStart"/>
+      <w:r>
+        <w:t>Chawal</w:t>
+      </w:r>
+      <w:proofErr w:type="spellEnd"/>
+      <w:r>
+        <w:t xml:space="preserve"> for Brother(Set of 2)</w:t>
+      </w:r>
+    </w:p>
+    <w:p/>
+    <w:p>
+      <w:r>
+        <w:t xml:space="preserve">Raghu Designer Rakhi Wooden Kids Caption </w:t>
+      </w:r>
+      <w:proofErr w:type="gramStart"/>
+      <w:r>
+        <w:t>America  and</w:t>
+      </w:r>
+      <w:proofErr w:type="gramEnd"/>
+      <w:r>
+        <w:t xml:space="preserve">  Bro Red beads Men/Boys Bracelet with </w:t>
+      </w:r>
+      <w:proofErr w:type="spellStart"/>
+      <w:r>
+        <w:t>Roli</w:t>
+      </w:r>
+      <w:proofErr w:type="spellEnd"/>
+      <w:r>
+        <w:t xml:space="preserve"> </w:t>
+      </w:r>
+      <w:proofErr w:type="spellStart"/>
+      <w:r>
+        <w:t>Chawal</w:t>
+      </w:r>
+      <w:proofErr w:type="spellEnd"/>
+      <w:r>
+        <w:t xml:space="preserve"> for Brother(Set of 2)</w:t>
+      </w:r>
+    </w:p>
+    <w:p/>
+    <w:p>
+      <w:r>
+        <w:t xml:space="preserve">Raghu Designer Rakhi </w:t>
+      </w:r>
+      <w:r>
+        <w:t xml:space="preserve">Swastik Wooden </w:t>
+      </w:r>
+      <w:proofErr w:type="gramStart"/>
+      <w:r>
+        <w:t>pendant</w:t>
+      </w:r>
+      <w:proofErr w:type="gramEnd"/>
+      <w:r>
+        <w:t xml:space="preserve"> Red beads </w:t>
+      </w:r>
+      <w:r>
+        <w:t xml:space="preserve">Men/Boys Bracelet with </w:t>
+      </w:r>
+      <w:proofErr w:type="spellStart"/>
+      <w:r>
+        <w:t>Roli</w:t>
+      </w:r>
+      <w:proofErr w:type="spellEnd"/>
+      <w:r>
+        <w:t xml:space="preserve"> </w:t>
+      </w:r>
+      <w:proofErr w:type="spellStart"/>
+      <w:r>
+        <w:t>Chawal</w:t>
+      </w:r>
+      <w:proofErr w:type="spellEnd"/>
+      <w:r>
+        <w:t xml:space="preserve"> for Brother</w:t>
+      </w:r>
+      <w:r>
+        <w:t xml:space="preserve"> </w:t>
+      </w:r>
+      <w:r>
+        <w:t>(Set of 2)</w:t>
+      </w:r>
+    </w:p>
+    <w:p/>
+    <w:p>
+      <w:r>
+        <w:t xml:space="preserve">Raghu Designer Rakhi </w:t>
+      </w:r>
+      <w:r>
+        <w:t>Gold Flower</w:t>
       </w:r>
       <w:r>
         <w:t xml:space="preserve"> With Red beads Men/Boys Bracelet with </w:t>
@@ -1169,7 +1864,15 @@
       </w:r>
       <w:proofErr w:type="spellEnd"/>
       <w:r>
-        <w:t xml:space="preserve"> Chawal for </w:t>
+        <w:t xml:space="preserve"> </w:t>
+      </w:r>
+      <w:proofErr w:type="spellStart"/>
+      <w:r>
+        <w:t>Chawal</w:t>
+      </w:r>
+      <w:proofErr w:type="spellEnd"/>
+      <w:r>
+        <w:t xml:space="preserve"> for </w:t>
       </w:r>
       <w:proofErr w:type="gramStart"/>
       <w:r>
@@ -1180,16 +1883,17 @@
         <w:t>Set of 2)</w:t>
       </w:r>
     </w:p>
+    <w:p/>
     <w:p>
       <w:r>
         <w:t>Raghu Designer Rakhi</w:t>
       </w:r>
       <w:r>
-        <w:t xml:space="preserve"> Gold Plated Ganesh and </w:t>
-      </w:r>
-      <w:proofErr w:type="gramStart"/>
-      <w:r>
-        <w:t>Kalash</w:t>
+        <w:t xml:space="preserve"> Round </w:t>
+      </w:r>
+      <w:proofErr w:type="gramStart"/>
+      <w:r>
+        <w:t>Ganesh</w:t>
       </w:r>
       <w:r>
         <w:t xml:space="preserve">  With</w:t>
@@ -1204,142 +1908,324 @@
       </w:r>
       <w:proofErr w:type="spellEnd"/>
       <w:r>
-        <w:t xml:space="preserve"> Chawal for Brother(Set of 2)</w:t>
+        <w:t xml:space="preserve"> </w:t>
+      </w:r>
+      <w:proofErr w:type="spellStart"/>
+      <w:r>
+        <w:t>Chawal</w:t>
+      </w:r>
+      <w:proofErr w:type="spellEnd"/>
+      <w:r>
+        <w:t xml:space="preserve"> for Brother(Set of 2)</w:t>
       </w:r>
     </w:p>
     <w:p/>
     <w:p>
       <w:r>
-        <w:t>Raghu Designer Rakhi</w:t>
-      </w:r>
-      <w:r>
-        <w:t xml:space="preserve"> Gold Plated</w:t>
-      </w:r>
-      <w:r>
-        <w:t xml:space="preserve"> </w:t>
-      </w:r>
-      <w:r>
-        <w:t>multi Flower and Ganesh</w:t>
-      </w:r>
-      <w:r>
-        <w:t xml:space="preserve"> With Red beads Men/Boys Bracelet with </w:t>
-      </w:r>
-      <w:proofErr w:type="spellStart"/>
-      <w:r>
-        <w:t>Roli</w:t>
-      </w:r>
-      <w:proofErr w:type="spellEnd"/>
-      <w:r>
-        <w:t xml:space="preserve"> Chawal for </w:t>
-      </w:r>
-      <w:proofErr w:type="gramStart"/>
-      <w:r>
-        <w:t>Brother(</w:t>
-      </w:r>
-      <w:proofErr w:type="gramEnd"/>
-      <w:r>
-        <w:t>Set of 2)</w:t>
+        <w:t xml:space="preserve">Raghu Designer </w:t>
+      </w:r>
+      <w:proofErr w:type="spellStart"/>
+      <w:proofErr w:type="gramStart"/>
+      <w:r>
+        <w:t>Rakhi</w:t>
+      </w:r>
+      <w:proofErr w:type="spellEnd"/>
+      <w:r>
+        <w:t xml:space="preserve">  </w:t>
+      </w:r>
+      <w:proofErr w:type="spellStart"/>
+      <w:r>
+        <w:t>Rudraksh</w:t>
+      </w:r>
+      <w:proofErr w:type="spellEnd"/>
+      <w:proofErr w:type="gramEnd"/>
+      <w:r>
+        <w:t xml:space="preserve"> and </w:t>
+      </w:r>
+      <w:r>
+        <w:t xml:space="preserve">gold peal Red beads </w:t>
+      </w:r>
+      <w:r>
+        <w:t xml:space="preserve">Men/Boys Bracelet with </w:t>
+      </w:r>
+      <w:proofErr w:type="spellStart"/>
+      <w:r>
+        <w:t>Roli</w:t>
+      </w:r>
+      <w:proofErr w:type="spellEnd"/>
+      <w:r>
+        <w:t xml:space="preserve"> </w:t>
+      </w:r>
+      <w:proofErr w:type="spellStart"/>
+      <w:r>
+        <w:t>Chawal</w:t>
+      </w:r>
+      <w:proofErr w:type="spellEnd"/>
+      <w:r>
+        <w:t xml:space="preserve"> for Brother</w:t>
+      </w:r>
+      <w:r>
+        <w:t xml:space="preserve"> </w:t>
+      </w:r>
+      <w:r>
+        <w:t>(Set of 2)</w:t>
       </w:r>
     </w:p>
     <w:p/>
     <w:p>
       <w:r>
-        <w:t xml:space="preserve">Raghu Designer Rakhi </w:t>
-      </w:r>
-      <w:r>
-        <w:t>Gold Plated Kalash</w:t>
-      </w:r>
-      <w:r>
-        <w:t xml:space="preserve"> With Red beads Men/Boys Bracelet with </w:t>
-      </w:r>
-      <w:proofErr w:type="spellStart"/>
-      <w:r>
-        <w:t>Roli</w:t>
-      </w:r>
-      <w:proofErr w:type="spellEnd"/>
-      <w:r>
-        <w:t xml:space="preserve"> Chawal for </w:t>
-      </w:r>
-      <w:proofErr w:type="gramStart"/>
-      <w:r>
-        <w:t>Brother(</w:t>
-      </w:r>
-      <w:proofErr w:type="gramEnd"/>
-      <w:r>
-        <w:t>Set of 2)</w:t>
+        <w:t xml:space="preserve">Raghu Designer </w:t>
+      </w:r>
+      <w:proofErr w:type="spellStart"/>
+      <w:proofErr w:type="gramStart"/>
+      <w:r>
+        <w:t>Rakhi</w:t>
+      </w:r>
+      <w:proofErr w:type="spellEnd"/>
+      <w:r>
+        <w:t xml:space="preserve">  </w:t>
+      </w:r>
+      <w:proofErr w:type="spellStart"/>
+      <w:r>
+        <w:t>Rudraksh</w:t>
+      </w:r>
+      <w:proofErr w:type="spellEnd"/>
+      <w:proofErr w:type="gramEnd"/>
+      <w:r>
+        <w:t xml:space="preserve"> and </w:t>
+      </w:r>
+      <w:proofErr w:type="spellStart"/>
+      <w:r>
+        <w:t>Dimond</w:t>
+      </w:r>
+      <w:proofErr w:type="spellEnd"/>
+      <w:r>
+        <w:t xml:space="preserve"> Ring</w:t>
+      </w:r>
+      <w:r>
+        <w:t xml:space="preserve"> Red beads Men/Boys Bracelet with </w:t>
+      </w:r>
+      <w:proofErr w:type="spellStart"/>
+      <w:r>
+        <w:t>Roli</w:t>
+      </w:r>
+      <w:proofErr w:type="spellEnd"/>
+      <w:r>
+        <w:t xml:space="preserve"> </w:t>
+      </w:r>
+      <w:proofErr w:type="spellStart"/>
+      <w:r>
+        <w:t>Chawal</w:t>
+      </w:r>
+      <w:proofErr w:type="spellEnd"/>
+      <w:r>
+        <w:t xml:space="preserve"> for Brother(Set of 2)</w:t>
+      </w:r>
+    </w:p>
+    <w:p>
+      <w:r>
+        <w:t xml:space="preserve">Raghu Designer </w:t>
+      </w:r>
+      <w:proofErr w:type="spellStart"/>
+      <w:proofErr w:type="gramStart"/>
+      <w:r>
+        <w:t>Rakhi</w:t>
+      </w:r>
+      <w:proofErr w:type="spellEnd"/>
+      <w:r>
+        <w:t xml:space="preserve">  </w:t>
+      </w:r>
+      <w:proofErr w:type="spellStart"/>
+      <w:r>
+        <w:t>Rudraksh</w:t>
+      </w:r>
+      <w:proofErr w:type="spellEnd"/>
+      <w:proofErr w:type="gramEnd"/>
+      <w:r>
+        <w:t xml:space="preserve"> and </w:t>
+      </w:r>
+      <w:proofErr w:type="spellStart"/>
+      <w:r>
+        <w:t>Chandan</w:t>
+      </w:r>
+      <w:proofErr w:type="spellEnd"/>
+      <w:r>
+        <w:t xml:space="preserve"> Peal Red beads Men/Boys Bracelet with </w:t>
+      </w:r>
+      <w:proofErr w:type="spellStart"/>
+      <w:r>
+        <w:t>Roli</w:t>
+      </w:r>
+      <w:proofErr w:type="spellEnd"/>
+      <w:r>
+        <w:t xml:space="preserve"> </w:t>
+      </w:r>
+      <w:proofErr w:type="spellStart"/>
+      <w:r>
+        <w:t>Chawal</w:t>
+      </w:r>
+      <w:proofErr w:type="spellEnd"/>
+      <w:r>
+        <w:t xml:space="preserve"> for Brother</w:t>
+      </w:r>
+      <w:r>
+        <w:t xml:space="preserve"> </w:t>
+      </w:r>
+      <w:r>
+        <w:t>(Set of 2)</w:t>
+      </w:r>
+    </w:p>
+    <w:p>
+      <w:r>
+        <w:t xml:space="preserve">Raghu Designer </w:t>
+      </w:r>
+      <w:proofErr w:type="spellStart"/>
+      <w:proofErr w:type="gramStart"/>
+      <w:r>
+        <w:t>Rakhi</w:t>
+      </w:r>
+      <w:proofErr w:type="spellEnd"/>
+      <w:r>
+        <w:t xml:space="preserve">  </w:t>
+      </w:r>
+      <w:proofErr w:type="spellStart"/>
+      <w:r>
+        <w:t>Rudraksh</w:t>
+      </w:r>
+      <w:proofErr w:type="spellEnd"/>
+      <w:proofErr w:type="gramEnd"/>
+      <w:r>
+        <w:t xml:space="preserve"> and gold Diamond Ring Red beads Men/Boys Bracelet with </w:t>
+      </w:r>
+      <w:proofErr w:type="spellStart"/>
+      <w:r>
+        <w:t>Roli</w:t>
+      </w:r>
+      <w:proofErr w:type="spellEnd"/>
+      <w:r>
+        <w:t xml:space="preserve"> </w:t>
+      </w:r>
+      <w:proofErr w:type="spellStart"/>
+      <w:r>
+        <w:t>Chawal</w:t>
+      </w:r>
+      <w:proofErr w:type="spellEnd"/>
+      <w:r>
+        <w:t xml:space="preserve"> for Brother</w:t>
+      </w:r>
+      <w:r>
+        <w:t xml:space="preserve"> </w:t>
+      </w:r>
+      <w:r>
+        <w:t>(Set of 2)</w:t>
       </w:r>
     </w:p>
     <w:p/>
     <w:p>
       <w:r>
-        <w:t>Raghu Designer Rakhi</w:t>
-      </w:r>
-      <w:r>
-        <w:t xml:space="preserve"> </w:t>
-      </w:r>
-      <w:r>
-        <w:t>Unisex Peacock and</w:t>
-      </w:r>
-      <w:r>
-        <w:t xml:space="preserve"> With Silver Diamond </w:t>
-      </w:r>
-      <w:proofErr w:type="spellStart"/>
-      <w:r>
-        <w:t>Meenakari</w:t>
-      </w:r>
-      <w:proofErr w:type="spellEnd"/>
-      <w:r>
-        <w:t xml:space="preserve"> </w:t>
-      </w:r>
-      <w:r>
-        <w:t xml:space="preserve">Designer </w:t>
-      </w:r>
-      <w:r>
-        <w:t xml:space="preserve">With Red beads Men/Boys Bracelet with </w:t>
-      </w:r>
-      <w:proofErr w:type="spellStart"/>
-      <w:r>
-        <w:t>Roli</w:t>
-      </w:r>
-      <w:proofErr w:type="spellEnd"/>
-      <w:r>
-        <w:t xml:space="preserve"> Chawal for </w:t>
-      </w:r>
-      <w:proofErr w:type="gramStart"/>
-      <w:r>
-        <w:t>Brother(</w:t>
-      </w:r>
-      <w:proofErr w:type="gramEnd"/>
-      <w:r>
-        <w:t>Set of 2)</w:t>
+        <w:t xml:space="preserve">Raghu Designer </w:t>
+      </w:r>
+      <w:proofErr w:type="spellStart"/>
+      <w:proofErr w:type="gramStart"/>
+      <w:r>
+        <w:t>Rakhi</w:t>
+      </w:r>
+      <w:proofErr w:type="spellEnd"/>
+      <w:r>
+        <w:t xml:space="preserve">  Diamond</w:t>
+      </w:r>
+      <w:proofErr w:type="gramEnd"/>
+      <w:r>
+        <w:t xml:space="preserve"> </w:t>
+      </w:r>
+      <w:proofErr w:type="spellStart"/>
+      <w:r>
+        <w:t>RIng</w:t>
+      </w:r>
+      <w:proofErr w:type="spellEnd"/>
+      <w:r>
+        <w:t xml:space="preserve"> Red beads Men/Boys Bracelet with </w:t>
+      </w:r>
+      <w:proofErr w:type="spellStart"/>
+      <w:r>
+        <w:t>Roli</w:t>
+      </w:r>
+      <w:proofErr w:type="spellEnd"/>
+      <w:r>
+        <w:t xml:space="preserve"> </w:t>
+      </w:r>
+      <w:proofErr w:type="spellStart"/>
+      <w:r>
+        <w:t>Chawal</w:t>
+      </w:r>
+      <w:proofErr w:type="spellEnd"/>
+      <w:r>
+        <w:t xml:space="preserve"> for Brother</w:t>
+      </w:r>
+      <w:r>
+        <w:t xml:space="preserve"> </w:t>
+      </w:r>
+      <w:r>
+        <w:t>(Set of 2)</w:t>
       </w:r>
     </w:p>
     <w:p/>
     <w:p>
       <w:r>
-        <w:t>Raghu Designer Rakhi</w:t>
-      </w:r>
-      <w:r>
-        <w:t xml:space="preserve"> Multi </w:t>
-      </w:r>
-      <w:proofErr w:type="spellStart"/>
-      <w:r>
-        <w:t>color</w:t>
-      </w:r>
-      <w:proofErr w:type="spellEnd"/>
-      <w:r>
-        <w:t xml:space="preserve"> </w:t>
-      </w:r>
-      <w:proofErr w:type="spellStart"/>
-      <w:proofErr w:type="gramStart"/>
-      <w:r>
-        <w:t>Folwer</w:t>
-      </w:r>
-      <w:proofErr w:type="spellEnd"/>
-      <w:r>
-        <w:t xml:space="preserve">  With</w:t>
-      </w:r>
-      <w:proofErr w:type="gramEnd"/>
+        <w:t xml:space="preserve">Raghu Designer </w:t>
+      </w:r>
+      <w:proofErr w:type="gramStart"/>
+      <w:r>
+        <w:t>Rakhi  White</w:t>
+      </w:r>
+      <w:proofErr w:type="gramEnd"/>
+      <w:r>
+        <w:t xml:space="preserve"> peal Red beads Men/Boys Bracelet with </w:t>
+      </w:r>
+      <w:proofErr w:type="spellStart"/>
+      <w:r>
+        <w:t>Roli</w:t>
+      </w:r>
+      <w:proofErr w:type="spellEnd"/>
+      <w:r>
+        <w:t xml:space="preserve"> </w:t>
+      </w:r>
+      <w:proofErr w:type="spellStart"/>
+      <w:r>
+        <w:t>Chawal</w:t>
+      </w:r>
+      <w:proofErr w:type="spellEnd"/>
+      <w:r>
+        <w:t xml:space="preserve"> for Brother(Set of 2)</w:t>
+      </w:r>
+    </w:p>
+    <w:p>
+      <w:r>
+        <w:t xml:space="preserve">Raghu Designer </w:t>
+      </w:r>
+      <w:proofErr w:type="spellStart"/>
+      <w:proofErr w:type="gramStart"/>
+      <w:r>
+        <w:t>Rakhi</w:t>
+      </w:r>
+      <w:proofErr w:type="spellEnd"/>
+      <w:r>
+        <w:t xml:space="preserve">  </w:t>
+      </w:r>
+      <w:proofErr w:type="spellStart"/>
+      <w:r>
+        <w:t>Rudraksh</w:t>
+      </w:r>
+      <w:proofErr w:type="spellEnd"/>
+      <w:proofErr w:type="gramEnd"/>
+      <w:r>
+        <w:t xml:space="preserve"> and gold </w:t>
+      </w:r>
+      <w:proofErr w:type="spellStart"/>
+      <w:r>
+        <w:t>RIng</w:t>
+      </w:r>
+      <w:proofErr w:type="spellEnd"/>
       <w:r>
         <w:t xml:space="preserve"> Red beads Men/Boys Bracelet with </w:t>
       </w:r>
@@ -1349,38 +2235,121 @@
       </w:r>
       <w:proofErr w:type="spellEnd"/>
       <w:r>
-        <w:t xml:space="preserve"> Chawal for Brother(Set of 2)</w:t>
-      </w:r>
-    </w:p>
-    <w:p/>
-    <w:p>
-      <w:r>
-        <w:t xml:space="preserve">Raghu Designer Rakhi Wooden Kids Pikachu Red beads Men/Boys Bracelet with </w:t>
-      </w:r>
-      <w:proofErr w:type="spellStart"/>
-      <w:r>
-        <w:t>Roli</w:t>
-      </w:r>
-      <w:proofErr w:type="spellEnd"/>
-      <w:r>
-        <w:t xml:space="preserve"> Chawal for </w:t>
-      </w:r>
-      <w:proofErr w:type="gramStart"/>
-      <w:r>
-        <w:t>Brother(</w:t>
-      </w:r>
-      <w:proofErr w:type="gramEnd"/>
-      <w:r>
-        <w:t>Set of 2)</w:t>
-      </w:r>
-    </w:p>
-    <w:p/>
-    <w:p>
-      <w:r>
-        <w:t>Raghu Designer Rakhi Wooden Kids Pikachu</w:t>
-      </w:r>
-      <w:r>
-        <w:t xml:space="preserve"> and Caption America</w:t>
+        <w:t xml:space="preserve"> </w:t>
+      </w:r>
+      <w:proofErr w:type="spellStart"/>
+      <w:r>
+        <w:t>Chawal</w:t>
+      </w:r>
+      <w:proofErr w:type="spellEnd"/>
+      <w:r>
+        <w:t xml:space="preserve"> for Brother</w:t>
+      </w:r>
+      <w:r>
+        <w:t xml:space="preserve"> </w:t>
+      </w:r>
+      <w:r>
+        <w:t>(Set of 2)</w:t>
+      </w:r>
+    </w:p>
+    <w:p>
+      <w:r>
+        <w:t xml:space="preserve">Raghu Designer </w:t>
+      </w:r>
+      <w:proofErr w:type="spellStart"/>
+      <w:r>
+        <w:t>Rakhi</w:t>
+      </w:r>
+      <w:proofErr w:type="spellEnd"/>
+      <w:r>
+        <w:t xml:space="preserve"> </w:t>
+      </w:r>
+      <w:r>
+        <w:t>gold Ring</w:t>
+      </w:r>
+      <w:r>
+        <w:t xml:space="preserve"> </w:t>
+      </w:r>
+      <w:proofErr w:type="spellStart"/>
+      <w:r>
+        <w:t>Rudraksh</w:t>
+      </w:r>
+      <w:proofErr w:type="spellEnd"/>
+      <w:r>
+        <w:t xml:space="preserve"> and </w:t>
+      </w:r>
+      <w:r>
+        <w:t xml:space="preserve">Yellow Peal </w:t>
+      </w:r>
+      <w:r>
+        <w:t xml:space="preserve">Red </w:t>
+      </w:r>
+      <w:proofErr w:type="gramStart"/>
+      <w:r>
+        <w:t>beads</w:t>
+      </w:r>
+      <w:proofErr w:type="gramEnd"/>
+      <w:r>
+        <w:t xml:space="preserve"> Men/Boys Bracelet with </w:t>
+      </w:r>
+      <w:proofErr w:type="spellStart"/>
+      <w:r>
+        <w:t>Roli</w:t>
+      </w:r>
+      <w:proofErr w:type="spellEnd"/>
+      <w:r>
+        <w:t xml:space="preserve"> </w:t>
+      </w:r>
+      <w:proofErr w:type="spellStart"/>
+      <w:r>
+        <w:t>Chawal</w:t>
+      </w:r>
+      <w:proofErr w:type="spellEnd"/>
+      <w:r>
+        <w:t xml:space="preserve"> for Brother</w:t>
+      </w:r>
+      <w:r>
+        <w:t xml:space="preserve"> </w:t>
+      </w:r>
+      <w:r>
+        <w:t>(Set of 2)</w:t>
+      </w:r>
+    </w:p>
+    <w:p>
+      <w:r>
+        <w:t xml:space="preserve">Raghu Designer </w:t>
+      </w:r>
+      <w:proofErr w:type="spellStart"/>
+      <w:proofErr w:type="gramStart"/>
+      <w:r>
+        <w:t>Rakhi</w:t>
+      </w:r>
+      <w:proofErr w:type="spellEnd"/>
+      <w:r>
+        <w:t xml:space="preserve">  </w:t>
+      </w:r>
+      <w:r>
+        <w:t>Gold</w:t>
+      </w:r>
+      <w:proofErr w:type="gramEnd"/>
+      <w:r>
+        <w:t xml:space="preserve"> Ring </w:t>
+      </w:r>
+      <w:proofErr w:type="spellStart"/>
+      <w:r>
+        <w:t>Rudraksh</w:t>
+      </w:r>
+      <w:proofErr w:type="spellEnd"/>
+      <w:r>
+        <w:t xml:space="preserve"> and </w:t>
+      </w:r>
+      <w:proofErr w:type="spellStart"/>
+      <w:r>
+        <w:t>Chandan</w:t>
+      </w:r>
+      <w:proofErr w:type="spellEnd"/>
+      <w:r>
+        <w:t xml:space="preserve"> Peal</w:t>
       </w:r>
       <w:r>
         <w:t xml:space="preserve"> Red beads Men/Boys Bracelet with </w:t>
@@ -1391,507 +2360,15 @@
       </w:r>
       <w:proofErr w:type="spellEnd"/>
       <w:r>
-        <w:t xml:space="preserve"> Chawal for </w:t>
-      </w:r>
-      <w:proofErr w:type="gramStart"/>
-      <w:r>
-        <w:t>Brother(</w:t>
-      </w:r>
-      <w:proofErr w:type="gramEnd"/>
-      <w:r>
-        <w:t>Set of 2)</w:t>
-      </w:r>
-    </w:p>
-    <w:p/>
-    <w:p>
-      <w:r>
-        <w:t>Raghu Designer Rakhi Wooden Kids</w:t>
-      </w:r>
-      <w:r>
-        <w:t xml:space="preserve"> </w:t>
-      </w:r>
-      <w:r>
-        <w:t xml:space="preserve">Pikachu </w:t>
-      </w:r>
-      <w:proofErr w:type="gramStart"/>
-      <w:r>
-        <w:t>and  Bro</w:t>
-      </w:r>
-      <w:proofErr w:type="gramEnd"/>
-      <w:r>
-        <w:t xml:space="preserve"> Red beads Men/Boys Bracelet with </w:t>
-      </w:r>
-      <w:proofErr w:type="spellStart"/>
-      <w:r>
-        <w:t>Roli</w:t>
-      </w:r>
-      <w:proofErr w:type="spellEnd"/>
-      <w:r>
-        <w:t xml:space="preserve"> Chawal for Brother(Set of 2)</w:t>
-      </w:r>
-    </w:p>
-    <w:p/>
-    <w:p>
-      <w:r>
-        <w:t>Raghu Designer Rakhi Wooden Kids</w:t>
-      </w:r>
-      <w:r>
-        <w:t xml:space="preserve"> </w:t>
-      </w:r>
-      <w:r>
-        <w:t xml:space="preserve">Caption </w:t>
-      </w:r>
-      <w:proofErr w:type="gramStart"/>
-      <w:r>
-        <w:t>America  and</w:t>
-      </w:r>
-      <w:proofErr w:type="gramEnd"/>
-      <w:r>
-        <w:t xml:space="preserve">  </w:t>
-      </w:r>
-      <w:r>
-        <w:t>Bro</w:t>
-      </w:r>
-      <w:r>
-        <w:t xml:space="preserve"> Red beads Men/Boys Bracelet with </w:t>
-      </w:r>
-      <w:proofErr w:type="spellStart"/>
-      <w:r>
-        <w:t>Roli</w:t>
-      </w:r>
-      <w:proofErr w:type="spellEnd"/>
-      <w:r>
-        <w:t xml:space="preserve"> Chawal for Brother(Set of 2)</w:t>
-      </w:r>
-    </w:p>
-    <w:p/>
-    <w:p>
-      <w:r>
-        <w:t xml:space="preserve">Raghu Designer Rakhi </w:t>
-      </w:r>
-      <w:r>
-        <w:t xml:space="preserve">Swastik Wooden pendant </w:t>
-      </w:r>
-      <w:proofErr w:type="gramStart"/>
-      <w:r>
-        <w:t>Red</w:t>
-      </w:r>
-      <w:proofErr w:type="gramEnd"/>
-      <w:r>
-        <w:t xml:space="preserve"> beads </w:t>
-      </w:r>
-      <w:r>
-        <w:t xml:space="preserve">Men/Boys Bracelet with </w:t>
-      </w:r>
-      <w:proofErr w:type="spellStart"/>
-      <w:r>
-        <w:t>Roli</w:t>
-      </w:r>
-      <w:proofErr w:type="spellEnd"/>
-      <w:r>
-        <w:t xml:space="preserve"> Chawal for Brother</w:t>
-      </w:r>
-      <w:r>
-        <w:t xml:space="preserve"> </w:t>
-      </w:r>
-      <w:r>
-        <w:t>(Set of 2)</w:t>
-      </w:r>
-    </w:p>
-    <w:p/>
-    <w:p>
-      <w:r>
-        <w:t xml:space="preserve">Raghu Designer Rakhi </w:t>
-      </w:r>
-      <w:r>
-        <w:t>Gold Flower</w:t>
-      </w:r>
-      <w:r>
-        <w:t xml:space="preserve"> With Red beads Men/Boys Bracelet with </w:t>
-      </w:r>
-      <w:proofErr w:type="spellStart"/>
-      <w:r>
-        <w:t>Roli</w:t>
-      </w:r>
-      <w:proofErr w:type="spellEnd"/>
-      <w:r>
-        <w:t xml:space="preserve"> Chawal for </w:t>
-      </w:r>
-      <w:proofErr w:type="gramStart"/>
-      <w:r>
-        <w:t>Brother(</w:t>
-      </w:r>
-      <w:proofErr w:type="gramEnd"/>
-      <w:r>
-        <w:t>Set of 2)</w:t>
-      </w:r>
-    </w:p>
-    <w:p/>
-    <w:p>
-      <w:r>
-        <w:t>Raghu Designer Rakhi</w:t>
-      </w:r>
-      <w:r>
-        <w:t xml:space="preserve"> Round </w:t>
-      </w:r>
-      <w:proofErr w:type="gramStart"/>
-      <w:r>
-        <w:t>Ganesh</w:t>
-      </w:r>
-      <w:r>
-        <w:t xml:space="preserve">  With</w:t>
-      </w:r>
-      <w:proofErr w:type="gramEnd"/>
-      <w:r>
-        <w:t xml:space="preserve"> Red beads Men/Boys Bracelet with </w:t>
-      </w:r>
-      <w:proofErr w:type="spellStart"/>
-      <w:r>
-        <w:t>Roli</w:t>
-      </w:r>
-      <w:proofErr w:type="spellEnd"/>
-      <w:r>
-        <w:t xml:space="preserve"> Chawal for Brother(Set of 2)</w:t>
-      </w:r>
-    </w:p>
-    <w:p/>
-    <w:p>
-      <w:r>
-        <w:t xml:space="preserve">Raghu Designer </w:t>
-      </w:r>
-      <w:proofErr w:type="gramStart"/>
-      <w:r>
-        <w:t xml:space="preserve">Rakhi  </w:t>
-      </w:r>
-      <w:proofErr w:type="spellStart"/>
-      <w:r>
-        <w:t>Rudraksh</w:t>
-      </w:r>
-      <w:proofErr w:type="spellEnd"/>
-      <w:proofErr w:type="gramEnd"/>
-      <w:r>
-        <w:t xml:space="preserve"> and </w:t>
-      </w:r>
-      <w:r>
-        <w:t xml:space="preserve">gold peal Red beads </w:t>
-      </w:r>
-      <w:r>
-        <w:t xml:space="preserve">Men/Boys Bracelet with </w:t>
-      </w:r>
-      <w:proofErr w:type="spellStart"/>
-      <w:r>
-        <w:t>Roli</w:t>
-      </w:r>
-      <w:proofErr w:type="spellEnd"/>
-      <w:r>
-        <w:t xml:space="preserve"> Chawal for Brother</w:t>
-      </w:r>
-      <w:r>
-        <w:t xml:space="preserve"> </w:t>
-      </w:r>
-      <w:r>
-        <w:t>(Set of 2)</w:t>
-      </w:r>
-    </w:p>
-    <w:p/>
-    <w:p>
-      <w:r>
-        <w:t xml:space="preserve">Raghu Designer </w:t>
-      </w:r>
-      <w:proofErr w:type="gramStart"/>
-      <w:r>
-        <w:t xml:space="preserve">Rakhi  </w:t>
-      </w:r>
-      <w:proofErr w:type="spellStart"/>
-      <w:r>
-        <w:t>Rudraksh</w:t>
-      </w:r>
-      <w:proofErr w:type="spellEnd"/>
-      <w:proofErr w:type="gramEnd"/>
-      <w:r>
-        <w:t xml:space="preserve"> and </w:t>
-      </w:r>
-      <w:r>
-        <w:t>Dimond Ring</w:t>
-      </w:r>
-      <w:r>
-        <w:t xml:space="preserve"> </w:t>
-      </w:r>
-      <w:r>
-        <w:t xml:space="preserve">Red beads Men/Boys Bracelet with </w:t>
-      </w:r>
-      <w:proofErr w:type="spellStart"/>
-      <w:r>
-        <w:t>Roli</w:t>
-      </w:r>
-      <w:proofErr w:type="spellEnd"/>
-      <w:r>
-        <w:t xml:space="preserve"> Chawal for Brother(Set of 2)</w:t>
-      </w:r>
-    </w:p>
-    <w:p>
-      <w:r>
-        <w:t xml:space="preserve">Raghu Designer </w:t>
-      </w:r>
-      <w:proofErr w:type="gramStart"/>
-      <w:r>
-        <w:t xml:space="preserve">Rakhi  </w:t>
-      </w:r>
-      <w:proofErr w:type="spellStart"/>
-      <w:r>
-        <w:t>Rudraksh</w:t>
-      </w:r>
-      <w:proofErr w:type="spellEnd"/>
-      <w:proofErr w:type="gramEnd"/>
-      <w:r>
-        <w:t xml:space="preserve"> and </w:t>
-      </w:r>
-      <w:r>
-        <w:t>Chandan Peal</w:t>
-      </w:r>
-      <w:r>
-        <w:t xml:space="preserve"> Red beads Men/Boys Bracelet with </w:t>
-      </w:r>
-      <w:proofErr w:type="spellStart"/>
-      <w:r>
-        <w:t>Roli</w:t>
-      </w:r>
-      <w:proofErr w:type="spellEnd"/>
-      <w:r>
-        <w:t xml:space="preserve"> Chawal for Brother</w:t>
-      </w:r>
-      <w:r>
-        <w:t xml:space="preserve"> </w:t>
-      </w:r>
-      <w:r>
-        <w:t>(Set of 2)</w:t>
-      </w:r>
-    </w:p>
-    <w:p>
-      <w:r>
-        <w:t xml:space="preserve">Raghu Designer </w:t>
-      </w:r>
-      <w:proofErr w:type="gramStart"/>
-      <w:r>
-        <w:t xml:space="preserve">Rakhi  </w:t>
-      </w:r>
-      <w:proofErr w:type="spellStart"/>
-      <w:r>
-        <w:t>Rudraksh</w:t>
-      </w:r>
-      <w:proofErr w:type="spellEnd"/>
-      <w:proofErr w:type="gramEnd"/>
-      <w:r>
-        <w:t xml:space="preserve"> and gold</w:t>
-      </w:r>
-      <w:r>
-        <w:t xml:space="preserve"> Diamond Ring</w:t>
-      </w:r>
-      <w:r>
-        <w:t xml:space="preserve"> Red beads Men/Boys Bracelet with </w:t>
-      </w:r>
-      <w:proofErr w:type="spellStart"/>
-      <w:r>
-        <w:t>Roli</w:t>
-      </w:r>
-      <w:proofErr w:type="spellEnd"/>
-      <w:r>
-        <w:t xml:space="preserve"> Chawal for Brother</w:t>
-      </w:r>
-      <w:r>
-        <w:t xml:space="preserve"> </w:t>
-      </w:r>
-      <w:r>
-        <w:t>(Set of 2)</w:t>
-      </w:r>
-    </w:p>
-    <w:p/>
-    <w:p>
-      <w:r>
-        <w:t xml:space="preserve">Raghu Designer </w:t>
-      </w:r>
-      <w:proofErr w:type="gramStart"/>
-      <w:r>
-        <w:t xml:space="preserve">Rakhi  </w:t>
-      </w:r>
-      <w:r>
-        <w:t>Diamond</w:t>
-      </w:r>
-      <w:proofErr w:type="gramEnd"/>
-      <w:r>
-        <w:t xml:space="preserve"> </w:t>
-      </w:r>
-      <w:proofErr w:type="spellStart"/>
-      <w:r>
-        <w:t>RIng</w:t>
-      </w:r>
-      <w:proofErr w:type="spellEnd"/>
-      <w:r>
-        <w:t xml:space="preserve"> Red beads Men/Boys Bracelet with </w:t>
-      </w:r>
-      <w:proofErr w:type="spellStart"/>
-      <w:r>
-        <w:t>Roli</w:t>
-      </w:r>
-      <w:proofErr w:type="spellEnd"/>
-      <w:r>
-        <w:t xml:space="preserve"> Chawal for Brother</w:t>
-      </w:r>
-      <w:r>
-        <w:t xml:space="preserve"> </w:t>
-      </w:r>
-      <w:r>
-        <w:t>(Set of 2)</w:t>
-      </w:r>
-    </w:p>
-    <w:p/>
-    <w:p>
-      <w:r>
-        <w:t xml:space="preserve">Raghu Designer </w:t>
-      </w:r>
-      <w:proofErr w:type="gramStart"/>
-      <w:r>
-        <w:t xml:space="preserve">Rakhi  </w:t>
-      </w:r>
-      <w:r>
-        <w:t>White</w:t>
-      </w:r>
-      <w:proofErr w:type="gramEnd"/>
-      <w:r>
-        <w:t xml:space="preserve"> peal Red beads Men/Boys Bracelet with </w:t>
-      </w:r>
-      <w:proofErr w:type="spellStart"/>
-      <w:r>
-        <w:t>Roli</w:t>
-      </w:r>
-      <w:proofErr w:type="spellEnd"/>
-      <w:r>
-        <w:t xml:space="preserve"> Chawal for Brother(Set of 2)</w:t>
-      </w:r>
-    </w:p>
-    <w:p>
-      <w:r>
-        <w:t xml:space="preserve">Raghu Designer </w:t>
-      </w:r>
-      <w:proofErr w:type="gramStart"/>
-      <w:r>
-        <w:t xml:space="preserve">Rakhi  </w:t>
-      </w:r>
-      <w:proofErr w:type="spellStart"/>
-      <w:r>
-        <w:t>Rudraksh</w:t>
-      </w:r>
-      <w:proofErr w:type="spellEnd"/>
-      <w:proofErr w:type="gramEnd"/>
-      <w:r>
-        <w:t xml:space="preserve"> and gold </w:t>
-      </w:r>
-      <w:proofErr w:type="spellStart"/>
-      <w:r>
-        <w:t>RIng</w:t>
-      </w:r>
-      <w:proofErr w:type="spellEnd"/>
-      <w:r>
-        <w:t xml:space="preserve"> Red beads Men/Boys Bracelet with </w:t>
-      </w:r>
-      <w:proofErr w:type="spellStart"/>
-      <w:r>
-        <w:t>Roli</w:t>
-      </w:r>
-      <w:proofErr w:type="spellEnd"/>
-      <w:r>
-        <w:t xml:space="preserve"> Chawal for Brother</w:t>
-      </w:r>
-      <w:r>
-        <w:t xml:space="preserve"> </w:t>
-      </w:r>
-      <w:r>
-        <w:t>(Set of 2)</w:t>
-      </w:r>
-    </w:p>
-    <w:p>
-      <w:r>
-        <w:t xml:space="preserve">Raghu Designer Rakhi </w:t>
-      </w:r>
-      <w:r>
-        <w:t>gold Ring</w:t>
-      </w:r>
-      <w:r>
-        <w:t xml:space="preserve"> </w:t>
-      </w:r>
-      <w:proofErr w:type="spellStart"/>
-      <w:r>
-        <w:t>Rudraksh</w:t>
-      </w:r>
-      <w:proofErr w:type="spellEnd"/>
-      <w:r>
-        <w:t xml:space="preserve"> and </w:t>
-      </w:r>
-      <w:r>
-        <w:t xml:space="preserve">Yellow Peal </w:t>
-      </w:r>
-      <w:r>
-        <w:t xml:space="preserve">Red </w:t>
-      </w:r>
-      <w:proofErr w:type="gramStart"/>
-      <w:r>
-        <w:t>beads</w:t>
-      </w:r>
-      <w:proofErr w:type="gramEnd"/>
-      <w:r>
-        <w:t xml:space="preserve"> Men/Boys Bracelet with </w:t>
-      </w:r>
-      <w:proofErr w:type="spellStart"/>
-      <w:r>
-        <w:t>Roli</w:t>
-      </w:r>
-      <w:proofErr w:type="spellEnd"/>
-      <w:r>
-        <w:t xml:space="preserve"> Chawal for Brother</w:t>
-      </w:r>
-      <w:r>
-        <w:t xml:space="preserve"> </w:t>
-      </w:r>
-      <w:r>
-        <w:t>(Set of 2)</w:t>
-      </w:r>
-    </w:p>
-    <w:p>
-      <w:r>
-        <w:t xml:space="preserve">Raghu Designer </w:t>
-      </w:r>
-      <w:proofErr w:type="gramStart"/>
-      <w:r>
-        <w:t xml:space="preserve">Rakhi  </w:t>
-      </w:r>
-      <w:r>
-        <w:t>Gold</w:t>
-      </w:r>
-      <w:proofErr w:type="gramEnd"/>
-      <w:r>
-        <w:t xml:space="preserve"> Ring </w:t>
-      </w:r>
-      <w:proofErr w:type="spellStart"/>
-      <w:r>
-        <w:t>Rudraksh</w:t>
-      </w:r>
-      <w:proofErr w:type="spellEnd"/>
-      <w:r>
-        <w:t xml:space="preserve"> and </w:t>
-      </w:r>
-      <w:r>
-        <w:t>Chandan Peal</w:t>
-      </w:r>
-      <w:r>
-        <w:t xml:space="preserve"> Red beads Men/Boys Bracelet with </w:t>
-      </w:r>
-      <w:proofErr w:type="spellStart"/>
-      <w:r>
-        <w:t>Roli</w:t>
-      </w:r>
-      <w:proofErr w:type="spellEnd"/>
-      <w:r>
-        <w:t xml:space="preserve"> Chawal for Brother</w:t>
+        <w:t xml:space="preserve"> </w:t>
+      </w:r>
+      <w:proofErr w:type="spellStart"/>
+      <w:r>
+        <w:t>Chawal</w:t>
+      </w:r>
+      <w:proofErr w:type="spellEnd"/>
+      <w:r>
+        <w:t xml:space="preserve"> for Brother</w:t>
       </w:r>
       <w:r>
         <w:t xml:space="preserve"> </w:t>
@@ -1943,23 +2420,31 @@
     </w:p>
     <w:p>
       <w:r>
-        <w:t xml:space="preserve">Raghu Designer Rakhi Unisex Peacock Ganesh and kalash </w:t>
-      </w:r>
-      <w:proofErr w:type="gramStart"/>
-      <w:r>
-        <w:t>Red</w:t>
-      </w:r>
-      <w:proofErr w:type="gramEnd"/>
-      <w:r>
-        <w:t xml:space="preserve"> beads Men/Boys Bracelet with </w:t>
-      </w:r>
-      <w:proofErr w:type="spellStart"/>
-      <w:r>
-        <w:t>Roli</w:t>
-      </w:r>
-      <w:proofErr w:type="spellEnd"/>
-      <w:r>
-        <w:t xml:space="preserve"> Chawal for Brother</w:t>
+        <w:t xml:space="preserve">Raghu Designer Rakhi Unisex Peacock Ganesh and kalash Red </w:t>
+      </w:r>
+      <w:proofErr w:type="gramStart"/>
+      <w:r>
+        <w:t>beads</w:t>
+      </w:r>
+      <w:proofErr w:type="gramEnd"/>
+      <w:r>
+        <w:t xml:space="preserve"> Men/Boys Bracelet with </w:t>
+      </w:r>
+      <w:proofErr w:type="spellStart"/>
+      <w:r>
+        <w:t>Roli</w:t>
+      </w:r>
+      <w:proofErr w:type="spellEnd"/>
+      <w:r>
+        <w:t xml:space="preserve"> </w:t>
+      </w:r>
+      <w:proofErr w:type="spellStart"/>
+      <w:r>
+        <w:t>Chawal</w:t>
+      </w:r>
+      <w:proofErr w:type="spellEnd"/>
+      <w:r>
+        <w:t xml:space="preserve"> for Brother</w:t>
       </w:r>
       <w:r>
         <w:t xml:space="preserve"> </w:t>
@@ -1970,23 +2455,31 @@
     </w:p>
     <w:p>
       <w:r>
-        <w:t xml:space="preserve">Raghu Designer Rakhi Unisex Peacock Flower and kalash </w:t>
-      </w:r>
-      <w:proofErr w:type="gramStart"/>
-      <w:r>
-        <w:t>Red</w:t>
-      </w:r>
-      <w:proofErr w:type="gramEnd"/>
-      <w:r>
-        <w:t xml:space="preserve"> beads Men/Boys Bracelet with </w:t>
-      </w:r>
-      <w:proofErr w:type="spellStart"/>
-      <w:r>
-        <w:t>Roli</w:t>
-      </w:r>
-      <w:proofErr w:type="spellEnd"/>
-      <w:r>
-        <w:t xml:space="preserve"> Chawal for Brother</w:t>
+        <w:t xml:space="preserve">Raghu Designer Rakhi Unisex Peacock Flower and kalash Red </w:t>
+      </w:r>
+      <w:proofErr w:type="gramStart"/>
+      <w:r>
+        <w:t>beads</w:t>
+      </w:r>
+      <w:proofErr w:type="gramEnd"/>
+      <w:r>
+        <w:t xml:space="preserve"> Men/Boys Bracelet with </w:t>
+      </w:r>
+      <w:proofErr w:type="spellStart"/>
+      <w:r>
+        <w:t>Roli</w:t>
+      </w:r>
+      <w:proofErr w:type="spellEnd"/>
+      <w:r>
+        <w:t xml:space="preserve"> </w:t>
+      </w:r>
+      <w:proofErr w:type="spellStart"/>
+      <w:r>
+        <w:t>Chawal</w:t>
+      </w:r>
+      <w:proofErr w:type="spellEnd"/>
+      <w:r>
+        <w:t xml:space="preserve"> for Brother</w:t>
       </w:r>
       <w:r>
         <w:t xml:space="preserve"> </w:t>
@@ -1998,23 +2491,31 @@
     <w:p/>
     <w:p>
       <w:r>
-        <w:t xml:space="preserve">Raghu Designer Rakhi Unisex Peacock metal Ganesh and kalash </w:t>
-      </w:r>
-      <w:proofErr w:type="gramStart"/>
-      <w:r>
-        <w:t>Red</w:t>
-      </w:r>
-      <w:proofErr w:type="gramEnd"/>
-      <w:r>
-        <w:t xml:space="preserve"> beads Men/Boys Bracelet with </w:t>
-      </w:r>
-      <w:proofErr w:type="spellStart"/>
-      <w:r>
-        <w:t>Roli</w:t>
-      </w:r>
-      <w:proofErr w:type="spellEnd"/>
-      <w:r>
-        <w:t xml:space="preserve"> Chawal for Brother</w:t>
+        <w:t xml:space="preserve">Raghu Designer Rakhi Unisex Peacock metal Ganesh and kalash Red </w:t>
+      </w:r>
+      <w:proofErr w:type="gramStart"/>
+      <w:r>
+        <w:t>beads</w:t>
+      </w:r>
+      <w:proofErr w:type="gramEnd"/>
+      <w:r>
+        <w:t xml:space="preserve"> Men/Boys Bracelet with </w:t>
+      </w:r>
+      <w:proofErr w:type="spellStart"/>
+      <w:r>
+        <w:t>Roli</w:t>
+      </w:r>
+      <w:proofErr w:type="spellEnd"/>
+      <w:r>
+        <w:t xml:space="preserve"> </w:t>
+      </w:r>
+      <w:proofErr w:type="spellStart"/>
+      <w:r>
+        <w:t>Chawal</w:t>
+      </w:r>
+      <w:proofErr w:type="spellEnd"/>
+      <w:r>
+        <w:t xml:space="preserve"> for Brother</w:t>
       </w:r>
       <w:r>
         <w:t xml:space="preserve"> </w:t>
@@ -2041,7 +2542,15 @@
       </w:r>
       <w:proofErr w:type="spellEnd"/>
       <w:r>
-        <w:t xml:space="preserve"> Chawal for Brother(Set of 3)</w:t>
+        <w:t xml:space="preserve"> </w:t>
+      </w:r>
+      <w:proofErr w:type="spellStart"/>
+      <w:r>
+        <w:t>Chawal</w:t>
+      </w:r>
+      <w:proofErr w:type="spellEnd"/>
+      <w:r>
+        <w:t xml:space="preserve"> for Brother(Set of 3)</w:t>
       </w:r>
     </w:p>
     <w:p>
@@ -2062,7 +2571,15 @@
       </w:r>
       <w:proofErr w:type="spellEnd"/>
       <w:r>
-        <w:t xml:space="preserve"> Chawal for Brother(Set of 3)</w:t>
+        <w:t xml:space="preserve"> </w:t>
+      </w:r>
+      <w:proofErr w:type="spellStart"/>
+      <w:r>
+        <w:t>Chawal</w:t>
+      </w:r>
+      <w:proofErr w:type="spellEnd"/>
+      <w:r>
+        <w:t xml:space="preserve"> for Brother(Set of 3)</w:t>
       </w:r>
     </w:p>
     <w:p>
@@ -2083,7 +2600,15 @@
       </w:r>
       <w:proofErr w:type="spellEnd"/>
       <w:r>
-        <w:t xml:space="preserve"> Chawal for Brother Combo(Set of 3)</w:t>
+        <w:t xml:space="preserve"> </w:t>
+      </w:r>
+      <w:proofErr w:type="spellStart"/>
+      <w:r>
+        <w:t>Chawal</w:t>
+      </w:r>
+      <w:proofErr w:type="spellEnd"/>
+      <w:r>
+        <w:t xml:space="preserve"> for Brother Combo(Set of 3)</w:t>
       </w:r>
     </w:p>
     <w:p/>
@@ -2091,9 +2616,14 @@
       <w:r>
         <w:t xml:space="preserve">Raghu Designer </w:t>
       </w:r>
-      <w:proofErr w:type="gramStart"/>
-      <w:r>
-        <w:t xml:space="preserve">Rakhi  </w:t>
+      <w:proofErr w:type="spellStart"/>
+      <w:proofErr w:type="gramStart"/>
+      <w:r>
+        <w:t>Rakhi</w:t>
+      </w:r>
+      <w:proofErr w:type="spellEnd"/>
+      <w:r>
+        <w:t xml:space="preserve">  </w:t>
       </w:r>
       <w:proofErr w:type="spellStart"/>
       <w:r>
@@ -2102,8 +2632,13 @@
       <w:proofErr w:type="spellEnd"/>
       <w:proofErr w:type="gramEnd"/>
       <w:r>
-        <w:t xml:space="preserve"> Chandan</w:t>
-      </w:r>
+        <w:t xml:space="preserve"> </w:t>
+      </w:r>
+      <w:proofErr w:type="spellStart"/>
+      <w:r>
+        <w:t>Chandan</w:t>
+      </w:r>
+      <w:proofErr w:type="spellEnd"/>
       <w:r>
         <w:t xml:space="preserve"> and gold peal Red beads Men/Boys Bracelet with </w:t>
       </w:r>
@@ -2113,19 +2648,21 @@
       </w:r>
       <w:proofErr w:type="spellEnd"/>
       <w:r>
-        <w:t xml:space="preserve"> Chawal for Brother</w:t>
-      </w:r>
-      <w:r>
-        <w:t xml:space="preserve"> </w:t>
-      </w:r>
-      <w:r>
-        <w:t xml:space="preserve">(Set of </w:t>
-      </w:r>
-      <w:r>
-        <w:t>3</w:t>
-      </w:r>
-      <w:r>
-        <w:t>)</w:t>
+        <w:t xml:space="preserve"> </w:t>
+      </w:r>
+      <w:proofErr w:type="spellStart"/>
+      <w:r>
+        <w:t>Chawal</w:t>
+      </w:r>
+      <w:proofErr w:type="spellEnd"/>
+      <w:r>
+        <w:t xml:space="preserve"> for Brother</w:t>
+      </w:r>
+      <w:r>
+        <w:t xml:space="preserve"> </w:t>
+      </w:r>
+      <w:r>
+        <w:t>(Set of 3)</w:t>
       </w:r>
     </w:p>
     <w:p/>
@@ -2133,12 +2670,14 @@
       <w:r>
         <w:t xml:space="preserve">Raghu Designer </w:t>
       </w:r>
-      <w:proofErr w:type="gramStart"/>
-      <w:r>
-        <w:t xml:space="preserve">Rakhi  </w:t>
-      </w:r>
-      <w:r>
-        <w:t>Gold</w:t>
+      <w:proofErr w:type="spellStart"/>
+      <w:proofErr w:type="gramStart"/>
+      <w:r>
+        <w:t>Rakhi</w:t>
+      </w:r>
+      <w:proofErr w:type="spellEnd"/>
+      <w:r>
+        <w:t xml:space="preserve">  Gold</w:t>
       </w:r>
       <w:proofErr w:type="gramEnd"/>
       <w:r>
@@ -2150,30 +2689,29 @@
       </w:r>
       <w:proofErr w:type="spellEnd"/>
       <w:r>
-        <w:t xml:space="preserve"> </w:t>
-      </w:r>
-      <w:r>
-        <w:t xml:space="preserve">Flower Red beads Men/Boys Bracelet with </w:t>
-      </w:r>
-      <w:proofErr w:type="spellStart"/>
-      <w:r>
-        <w:t>Roli</w:t>
-      </w:r>
-      <w:proofErr w:type="spellEnd"/>
-      <w:r>
-        <w:t xml:space="preserve"> Chawal for Brother</w:t>
-      </w:r>
-      <w:r>
-        <w:t xml:space="preserve"> </w:t>
-      </w:r>
-      <w:r>
-        <w:t xml:space="preserve">(Set of </w:t>
-      </w:r>
-      <w:r>
-        <w:t>3</w:t>
-      </w:r>
-      <w:r>
-        <w:t>)</w:t>
+        <w:t xml:space="preserve"> Flower Red beads Men/Boys Bracelet with </w:t>
+      </w:r>
+      <w:proofErr w:type="spellStart"/>
+      <w:r>
+        <w:t>Roli</w:t>
+      </w:r>
+      <w:proofErr w:type="spellEnd"/>
+      <w:r>
+        <w:t xml:space="preserve"> </w:t>
+      </w:r>
+      <w:proofErr w:type="spellStart"/>
+      <w:r>
+        <w:t>Chawal</w:t>
+      </w:r>
+      <w:proofErr w:type="spellEnd"/>
+      <w:r>
+        <w:t xml:space="preserve"> for Brother</w:t>
+      </w:r>
+      <w:r>
+        <w:t xml:space="preserve"> </w:t>
+      </w:r>
+      <w:r>
+        <w:t>(Set of 3)</w:t>
       </w:r>
       <w:r>
         <w:tab/>
@@ -2211,357 +2749,460 @@
           <w:u w:val="single"/>
         </w:rPr>
         <w:lastRenderedPageBreak/>
-        <w:t xml:space="preserve">Set of </w:t>
-      </w:r>
-      <w:r>
+        <w:t>Set of 4</w:t>
+      </w:r>
+    </w:p>
+    <w:p>
+      <w:r>
+        <w:t xml:space="preserve">Raghu Designer Rakhi Unisex Peacock Ganesh </w:t>
+      </w:r>
+      <w:proofErr w:type="gramStart"/>
+      <w:r>
+        <w:t>Kalash  and</w:t>
+      </w:r>
+      <w:proofErr w:type="gramEnd"/>
+      <w:r>
+        <w:t xml:space="preserve"> Flower Red beads Men/Boys Bracelet with </w:t>
+      </w:r>
+      <w:proofErr w:type="spellStart"/>
+      <w:r>
+        <w:t>Roli</w:t>
+      </w:r>
+      <w:proofErr w:type="spellEnd"/>
+      <w:r>
+        <w:t xml:space="preserve"> </w:t>
+      </w:r>
+      <w:proofErr w:type="spellStart"/>
+      <w:r>
+        <w:t>Chawal</w:t>
+      </w:r>
+      <w:proofErr w:type="spellEnd"/>
+      <w:r>
+        <w:t xml:space="preserve"> for Brother Combo (Set of 4)</w:t>
+      </w:r>
+    </w:p>
+    <w:p>
+      <w:r>
+        <w:t xml:space="preserve">Raghu Designer Rakhi Wooden Swastik pendant Red </w:t>
+      </w:r>
+      <w:proofErr w:type="gramStart"/>
+      <w:r>
+        <w:t>beads</w:t>
+      </w:r>
+      <w:proofErr w:type="gramEnd"/>
+      <w:r>
+        <w:t xml:space="preserve"> Men/Boys Bracelet with </w:t>
+      </w:r>
+      <w:proofErr w:type="spellStart"/>
+      <w:r>
+        <w:t>Roli</w:t>
+      </w:r>
+      <w:proofErr w:type="spellEnd"/>
+      <w:r>
+        <w:t xml:space="preserve"> </w:t>
+      </w:r>
+      <w:proofErr w:type="spellStart"/>
+      <w:r>
+        <w:t>Chawal</w:t>
+      </w:r>
+      <w:proofErr w:type="spellEnd"/>
+      <w:r>
+        <w:t xml:space="preserve"> for Brother (Set of 4)</w:t>
+      </w:r>
+    </w:p>
+    <w:p>
+      <w:r>
+        <w:t xml:space="preserve">Raghu Designer </w:t>
+      </w:r>
+      <w:proofErr w:type="gramStart"/>
+      <w:r>
+        <w:t>Rakhi  Round</w:t>
+      </w:r>
+      <w:proofErr w:type="gramEnd"/>
+      <w:r>
+        <w:t xml:space="preserve"> Ganesh Red beads Men/Boys Bracelet with </w:t>
+      </w:r>
+      <w:proofErr w:type="spellStart"/>
+      <w:r>
+        <w:t>Roli</w:t>
+      </w:r>
+      <w:proofErr w:type="spellEnd"/>
+      <w:r>
+        <w:t xml:space="preserve"> </w:t>
+      </w:r>
+      <w:proofErr w:type="spellStart"/>
+      <w:r>
+        <w:t>Chawal</w:t>
+      </w:r>
+      <w:proofErr w:type="spellEnd"/>
+      <w:r>
+        <w:t xml:space="preserve"> for Brother (Set of 4)</w:t>
+      </w:r>
+    </w:p>
+    <w:p>
+      <w:r>
+        <w:t xml:space="preserve">Raghu Designer </w:t>
+      </w:r>
+      <w:proofErr w:type="spellStart"/>
+      <w:proofErr w:type="gramStart"/>
+      <w:r>
+        <w:t>Rakhi</w:t>
+      </w:r>
+      <w:proofErr w:type="spellEnd"/>
+      <w:r>
+        <w:t xml:space="preserve">  </w:t>
+      </w:r>
+      <w:proofErr w:type="spellStart"/>
+      <w:r>
+        <w:t>Rudraksh</w:t>
+      </w:r>
+      <w:proofErr w:type="spellEnd"/>
+      <w:proofErr w:type="gramEnd"/>
+      <w:r>
+        <w:t xml:space="preserve"> and Gold Peal Red beads Men/Boys Bracelet with </w:t>
+      </w:r>
+      <w:proofErr w:type="spellStart"/>
+      <w:r>
+        <w:t>Roli</w:t>
+      </w:r>
+      <w:proofErr w:type="spellEnd"/>
+      <w:r>
+        <w:t xml:space="preserve"> </w:t>
+      </w:r>
+      <w:proofErr w:type="spellStart"/>
+      <w:r>
+        <w:t>Chawal</w:t>
+      </w:r>
+      <w:proofErr w:type="spellEnd"/>
+      <w:r>
+        <w:t xml:space="preserve"> for Brother (Set of 4)</w:t>
+      </w:r>
+    </w:p>
+    <w:p>
+      <w:r>
+        <w:t xml:space="preserve">Raghu Designer </w:t>
+      </w:r>
+      <w:proofErr w:type="spellStart"/>
+      <w:proofErr w:type="gramStart"/>
+      <w:r>
+        <w:t>Rakhi</w:t>
+      </w:r>
+      <w:proofErr w:type="spellEnd"/>
+      <w:r>
+        <w:t xml:space="preserve">  </w:t>
+      </w:r>
+      <w:proofErr w:type="spellStart"/>
+      <w:r>
+        <w:t>Rudraksh</w:t>
+      </w:r>
+      <w:proofErr w:type="spellEnd"/>
+      <w:proofErr w:type="gramEnd"/>
+      <w:r>
+        <w:t xml:space="preserve"> AD Diamond Ring Red beads Men/Boys Bracelet with </w:t>
+      </w:r>
+      <w:proofErr w:type="spellStart"/>
+      <w:r>
+        <w:t>Roli</w:t>
+      </w:r>
+      <w:proofErr w:type="spellEnd"/>
+      <w:r>
+        <w:t xml:space="preserve"> </w:t>
+      </w:r>
+      <w:proofErr w:type="spellStart"/>
+      <w:r>
+        <w:t>Chawal</w:t>
+      </w:r>
+      <w:proofErr w:type="spellEnd"/>
+      <w:r>
+        <w:t xml:space="preserve"> for Brother (Set of 4)</w:t>
+      </w:r>
+    </w:p>
+    <w:p>
+      <w:r>
+        <w:t xml:space="preserve">Raghu Designer </w:t>
+      </w:r>
+      <w:proofErr w:type="spellStart"/>
+      <w:proofErr w:type="gramStart"/>
+      <w:r>
+        <w:t>Rakhi</w:t>
+      </w:r>
+      <w:proofErr w:type="spellEnd"/>
+      <w:r>
+        <w:t xml:space="preserve">  </w:t>
+      </w:r>
+      <w:proofErr w:type="spellStart"/>
+      <w:r>
+        <w:t>Rudraksh</w:t>
+      </w:r>
+      <w:proofErr w:type="spellEnd"/>
+      <w:proofErr w:type="gramEnd"/>
+      <w:r>
+        <w:t xml:space="preserve"> AD </w:t>
+      </w:r>
+      <w:proofErr w:type="spellStart"/>
+      <w:r>
+        <w:t>Dimond</w:t>
+      </w:r>
+      <w:proofErr w:type="spellEnd"/>
+      <w:r>
+        <w:t xml:space="preserve"> Red beads Men/Boys Bracelet with </w:t>
+      </w:r>
+      <w:proofErr w:type="spellStart"/>
+      <w:r>
+        <w:t>Roli</w:t>
+      </w:r>
+      <w:proofErr w:type="spellEnd"/>
+      <w:r>
+        <w:t xml:space="preserve"> </w:t>
+      </w:r>
+      <w:proofErr w:type="spellStart"/>
+      <w:r>
+        <w:t>Chawal</w:t>
+      </w:r>
+      <w:proofErr w:type="spellEnd"/>
+      <w:r>
+        <w:t xml:space="preserve"> for Brother (Set of 4)</w:t>
+      </w:r>
+    </w:p>
+    <w:p>
+      <w:r>
+        <w:t xml:space="preserve">Raghu Designer </w:t>
+      </w:r>
+      <w:proofErr w:type="gramStart"/>
+      <w:r>
+        <w:t>Rakhi  Wooden</w:t>
+      </w:r>
+      <w:proofErr w:type="gramEnd"/>
+      <w:r>
+        <w:t xml:space="preserve"> Peal Diamond  Red beads Men/Boys Bracelet with </w:t>
+      </w:r>
+      <w:proofErr w:type="spellStart"/>
+      <w:r>
+        <w:t>Roli</w:t>
+      </w:r>
+      <w:proofErr w:type="spellEnd"/>
+      <w:r>
+        <w:t xml:space="preserve"> </w:t>
+      </w:r>
+      <w:proofErr w:type="spellStart"/>
+      <w:r>
+        <w:t>Chawal</w:t>
+      </w:r>
+      <w:proofErr w:type="spellEnd"/>
+      <w:r>
+        <w:t xml:space="preserve"> for Brother (Set of 4)</w:t>
+      </w:r>
+    </w:p>
+    <w:p>
+      <w:r>
+        <w:t xml:space="preserve">Raghu Designer </w:t>
+      </w:r>
+      <w:proofErr w:type="gramStart"/>
+      <w:r>
+        <w:t>Rakhi  White</w:t>
+      </w:r>
+      <w:proofErr w:type="gramEnd"/>
+      <w:r>
+        <w:t xml:space="preserve"> Peal Red beads Men/Boys Bracelet with </w:t>
+      </w:r>
+      <w:proofErr w:type="spellStart"/>
+      <w:r>
+        <w:t>Roli</w:t>
+      </w:r>
+      <w:proofErr w:type="spellEnd"/>
+      <w:r>
+        <w:t xml:space="preserve"> </w:t>
+      </w:r>
+      <w:proofErr w:type="spellStart"/>
+      <w:r>
+        <w:t>Chawal</w:t>
+      </w:r>
+      <w:proofErr w:type="spellEnd"/>
+      <w:r>
+        <w:t xml:space="preserve"> for Brother (Set of 4)</w:t>
+      </w:r>
+    </w:p>
+    <w:p>
+      <w:r>
+        <w:t xml:space="preserve">Raghu Designer </w:t>
+      </w:r>
+      <w:proofErr w:type="spellStart"/>
+      <w:proofErr w:type="gramStart"/>
+      <w:r>
+        <w:t>Rakhi</w:t>
+      </w:r>
+      <w:proofErr w:type="spellEnd"/>
+      <w:r>
+        <w:t xml:space="preserve">  Golden</w:t>
+      </w:r>
+      <w:proofErr w:type="gramEnd"/>
+      <w:r>
+        <w:t xml:space="preserve"> Ring  </w:t>
+      </w:r>
+      <w:proofErr w:type="spellStart"/>
+      <w:r>
+        <w:t>Rudraksh</w:t>
+      </w:r>
+      <w:proofErr w:type="spellEnd"/>
+      <w:r>
+        <w:t xml:space="preserve"> Red beads Men/Boys Bracelet with </w:t>
+      </w:r>
+      <w:proofErr w:type="spellStart"/>
+      <w:r>
+        <w:t>Roli</w:t>
+      </w:r>
+      <w:proofErr w:type="spellEnd"/>
+      <w:r>
+        <w:t xml:space="preserve"> </w:t>
+      </w:r>
+      <w:proofErr w:type="spellStart"/>
+      <w:r>
+        <w:t>Chawal</w:t>
+      </w:r>
+      <w:proofErr w:type="spellEnd"/>
+      <w:r>
+        <w:t xml:space="preserve"> for Brother (Set of 4)</w:t>
+      </w:r>
+    </w:p>
+    <w:p>
+      <w:r>
+        <w:t xml:space="preserve">Raghu Designer Rakhi Unisex Peacock Red </w:t>
+      </w:r>
+      <w:proofErr w:type="gramStart"/>
+      <w:r>
+        <w:t>beads</w:t>
+      </w:r>
+      <w:proofErr w:type="gramEnd"/>
+      <w:r>
+        <w:t xml:space="preserve"> Men/Boys Bracelet with </w:t>
+      </w:r>
+      <w:proofErr w:type="spellStart"/>
+      <w:r>
+        <w:t>Roli</w:t>
+      </w:r>
+      <w:proofErr w:type="spellEnd"/>
+      <w:r>
+        <w:t xml:space="preserve"> </w:t>
+      </w:r>
+      <w:proofErr w:type="spellStart"/>
+      <w:r>
+        <w:t>Chawal</w:t>
+      </w:r>
+      <w:proofErr w:type="spellEnd"/>
+      <w:r>
+        <w:t xml:space="preserve"> for Brother (Set of 4)</w:t>
+      </w:r>
+    </w:p>
+    <w:p>
+      <w:r>
+        <w:t xml:space="preserve">Raghu Designer </w:t>
+      </w:r>
+      <w:proofErr w:type="gramStart"/>
+      <w:r>
+        <w:t>Rakhi  Unisex</w:t>
+      </w:r>
+      <w:proofErr w:type="gramEnd"/>
+      <w:r>
+        <w:t xml:space="preserve"> Peacock and Kalash Red beads Men/Boys Bracelet with </w:t>
+      </w:r>
+      <w:proofErr w:type="spellStart"/>
+      <w:r>
+        <w:t>Roli</w:t>
+      </w:r>
+      <w:proofErr w:type="spellEnd"/>
+      <w:r>
+        <w:t xml:space="preserve"> </w:t>
+      </w:r>
+      <w:proofErr w:type="spellStart"/>
+      <w:r>
+        <w:t>Chawal</w:t>
+      </w:r>
+      <w:proofErr w:type="spellEnd"/>
+      <w:r>
+        <w:t xml:space="preserve"> for Brother (Set of 4)</w:t>
+      </w:r>
+    </w:p>
+    <w:p>
+      <w:r>
+        <w:t xml:space="preserve">Raghu Designer </w:t>
+      </w:r>
+      <w:proofErr w:type="gramStart"/>
+      <w:r>
+        <w:t>Rakhi  Gold</w:t>
+      </w:r>
+      <w:proofErr w:type="gramEnd"/>
+      <w:r>
+        <w:t xml:space="preserve"> Plated Kalash Red beads Men/Boys Bracelet with </w:t>
+      </w:r>
+      <w:proofErr w:type="spellStart"/>
+      <w:r>
+        <w:t>Roli</w:t>
+      </w:r>
+      <w:proofErr w:type="spellEnd"/>
+      <w:r>
+        <w:t xml:space="preserve"> </w:t>
+      </w:r>
+      <w:proofErr w:type="spellStart"/>
+      <w:r>
+        <w:t>Chawal</w:t>
+      </w:r>
+      <w:proofErr w:type="spellEnd"/>
+      <w:r>
+        <w:t xml:space="preserve"> for Brother (Set of 4)</w:t>
+      </w:r>
+    </w:p>
+    <w:p/>
+    <w:p>
+      <w:r>
+        <w:t xml:space="preserve">Raghu Designer </w:t>
+      </w:r>
+      <w:proofErr w:type="gramStart"/>
+      <w:r>
+        <w:t>Rakhi  Gold</w:t>
+      </w:r>
+      <w:proofErr w:type="gramEnd"/>
+      <w:r>
+        <w:t xml:space="preserve"> Plated Kalash and Flower  Red beads Men/Boys Bracelet with </w:t>
+      </w:r>
+      <w:proofErr w:type="spellStart"/>
+      <w:r>
+        <w:t>Roli</w:t>
+      </w:r>
+      <w:proofErr w:type="spellEnd"/>
+      <w:r>
+        <w:t xml:space="preserve"> </w:t>
+      </w:r>
+      <w:proofErr w:type="spellStart"/>
+      <w:r>
+        <w:t>Chawal</w:t>
+      </w:r>
+      <w:proofErr w:type="spellEnd"/>
+      <w:r>
+        <w:t xml:space="preserve"> for Brother (Set of 4)</w:t>
+      </w:r>
+    </w:p>
+    <w:p/>
+    <w:p/>
+    <w:p>
+      <w:r>
+        <w:br w:type="page"/>
+      </w:r>
+    </w:p>
+    <w:p>
+      <w:pPr>
+        <w:jc w:val="center"/>
         <w:rPr>
           <w:b/>
           <w:bCs/>
           <w:u w:val="single"/>
         </w:rPr>
-        <w:t>4</w:t>
-      </w:r>
-    </w:p>
-    <w:p>
-      <w:r>
-        <w:t xml:space="preserve">Raghu Designer Rakhi Unisex Peacock Ganesh </w:t>
-      </w:r>
-      <w:proofErr w:type="gramStart"/>
-      <w:r>
-        <w:t>Kalash  and</w:t>
-      </w:r>
-      <w:proofErr w:type="gramEnd"/>
-      <w:r>
-        <w:t xml:space="preserve"> Flower Red beads Men/Boys Bracelet with </w:t>
-      </w:r>
-      <w:proofErr w:type="spellStart"/>
-      <w:r>
-        <w:t>Roli</w:t>
-      </w:r>
-      <w:proofErr w:type="spellEnd"/>
-      <w:r>
-        <w:t xml:space="preserve"> Chawal for Brother Combo (Set of 4)</w:t>
-      </w:r>
-    </w:p>
-    <w:p>
-      <w:r>
-        <w:t xml:space="preserve">Raghu Designer Rakhi Wooden Swastik pendant </w:t>
-      </w:r>
-      <w:proofErr w:type="gramStart"/>
-      <w:r>
-        <w:t>Red</w:t>
-      </w:r>
-      <w:proofErr w:type="gramEnd"/>
-      <w:r>
-        <w:t xml:space="preserve"> beads Men/Boys Bracelet with </w:t>
-      </w:r>
-      <w:proofErr w:type="spellStart"/>
-      <w:r>
-        <w:t>Roli</w:t>
-      </w:r>
-      <w:proofErr w:type="spellEnd"/>
-      <w:r>
-        <w:t xml:space="preserve"> Chawal for Brother (Set of 4)</w:t>
-      </w:r>
-    </w:p>
-    <w:p>
-      <w:r>
-        <w:t xml:space="preserve">Raghu Designer </w:t>
-      </w:r>
-      <w:proofErr w:type="gramStart"/>
-      <w:r>
-        <w:t>Rakhi  Round</w:t>
-      </w:r>
-      <w:proofErr w:type="gramEnd"/>
-      <w:r>
-        <w:t xml:space="preserve"> Ganesh Red beads Men/Boys Bracelet with </w:t>
-      </w:r>
-      <w:proofErr w:type="spellStart"/>
-      <w:r>
-        <w:t>Roli</w:t>
-      </w:r>
-      <w:proofErr w:type="spellEnd"/>
-      <w:r>
-        <w:t xml:space="preserve"> Chawal for Brother (Set of 4)</w:t>
-      </w:r>
-    </w:p>
-    <w:p>
-      <w:r>
-        <w:t xml:space="preserve">Raghu Designer </w:t>
-      </w:r>
-      <w:proofErr w:type="gramStart"/>
-      <w:r>
-        <w:t xml:space="preserve">Rakhi  </w:t>
-      </w:r>
-      <w:proofErr w:type="spellStart"/>
-      <w:r>
-        <w:t>Rudraksh</w:t>
-      </w:r>
-      <w:proofErr w:type="spellEnd"/>
-      <w:proofErr w:type="gramEnd"/>
-      <w:r>
-        <w:t xml:space="preserve"> and Gold Peal Red beads Men/Boys Bracelet with </w:t>
-      </w:r>
-      <w:proofErr w:type="spellStart"/>
-      <w:r>
-        <w:t>Roli</w:t>
-      </w:r>
-      <w:proofErr w:type="spellEnd"/>
-      <w:r>
-        <w:t xml:space="preserve"> Chawal for Brother (Set of 4)</w:t>
-      </w:r>
-    </w:p>
-    <w:p>
-      <w:r>
-        <w:t xml:space="preserve">Raghu Designer </w:t>
-      </w:r>
-      <w:proofErr w:type="gramStart"/>
-      <w:r>
-        <w:t xml:space="preserve">Rakhi  </w:t>
-      </w:r>
-      <w:proofErr w:type="spellStart"/>
-      <w:r>
-        <w:t>Rudraksh</w:t>
-      </w:r>
-      <w:proofErr w:type="spellEnd"/>
-      <w:proofErr w:type="gramEnd"/>
-      <w:r>
-        <w:t xml:space="preserve"> AD Diamond Ring Red beads Men/Boys Bracelet with </w:t>
-      </w:r>
-      <w:proofErr w:type="spellStart"/>
-      <w:r>
-        <w:t>Roli</w:t>
-      </w:r>
-      <w:proofErr w:type="spellEnd"/>
-      <w:r>
-        <w:t xml:space="preserve"> Chawal for Brother (Set of 4)</w:t>
-      </w:r>
-    </w:p>
-    <w:p>
-      <w:r>
-        <w:t xml:space="preserve">Raghu Designer </w:t>
-      </w:r>
-      <w:proofErr w:type="gramStart"/>
-      <w:r>
-        <w:t xml:space="preserve">Rakhi  </w:t>
-      </w:r>
-      <w:proofErr w:type="spellStart"/>
-      <w:r>
-        <w:t>Rudraksh</w:t>
-      </w:r>
-      <w:proofErr w:type="spellEnd"/>
-      <w:proofErr w:type="gramEnd"/>
-      <w:r>
-        <w:t xml:space="preserve"> AD Dimond Red beads Men/Boys Bracelet with </w:t>
-      </w:r>
-      <w:proofErr w:type="spellStart"/>
-      <w:r>
-        <w:t>Roli</w:t>
-      </w:r>
-      <w:proofErr w:type="spellEnd"/>
-      <w:r>
-        <w:t xml:space="preserve"> Chawal for Brother (Set of 4)</w:t>
-      </w:r>
-    </w:p>
-    <w:p>
-      <w:r>
-        <w:t xml:space="preserve">Raghu Designer </w:t>
-      </w:r>
-      <w:proofErr w:type="gramStart"/>
-      <w:r>
-        <w:t>Rakhi  Wooden</w:t>
-      </w:r>
-      <w:proofErr w:type="gramEnd"/>
-      <w:r>
-        <w:t xml:space="preserve"> Peal Diamond  Red beads Men/Boys Bracelet with </w:t>
-      </w:r>
-      <w:proofErr w:type="spellStart"/>
-      <w:r>
-        <w:t>Roli</w:t>
-      </w:r>
-      <w:proofErr w:type="spellEnd"/>
-      <w:r>
-        <w:t xml:space="preserve"> Chawal for Brother (Set of 4)</w:t>
-      </w:r>
-    </w:p>
-    <w:p>
-      <w:r>
-        <w:t xml:space="preserve">Raghu Designer </w:t>
-      </w:r>
-      <w:proofErr w:type="gramStart"/>
-      <w:r>
-        <w:t>Rakhi  White</w:t>
-      </w:r>
-      <w:proofErr w:type="gramEnd"/>
-      <w:r>
-        <w:t xml:space="preserve"> Peal Red beads Men/Boys Bracelet with </w:t>
-      </w:r>
-      <w:proofErr w:type="spellStart"/>
-      <w:r>
-        <w:t>Roli</w:t>
-      </w:r>
-      <w:proofErr w:type="spellEnd"/>
-      <w:r>
-        <w:t xml:space="preserve"> Chawal for Brother (Set of 4)</w:t>
-      </w:r>
-    </w:p>
-    <w:p>
-      <w:r>
-        <w:t xml:space="preserve">Raghu Designer </w:t>
-      </w:r>
-      <w:proofErr w:type="gramStart"/>
-      <w:r>
-        <w:t xml:space="preserve">Rakhi  </w:t>
-      </w:r>
-      <w:r>
-        <w:t>Golden</w:t>
-      </w:r>
-      <w:proofErr w:type="gramEnd"/>
-      <w:r>
-        <w:t xml:space="preserve"> Ring  </w:t>
-      </w:r>
-      <w:proofErr w:type="spellStart"/>
-      <w:r>
-        <w:t>Rudraksh</w:t>
-      </w:r>
-      <w:proofErr w:type="spellEnd"/>
-      <w:r>
-        <w:t xml:space="preserve"> Red beads Men/Boys Bracelet with </w:t>
-      </w:r>
-      <w:proofErr w:type="spellStart"/>
-      <w:r>
-        <w:t>Roli</w:t>
-      </w:r>
-      <w:proofErr w:type="spellEnd"/>
-      <w:r>
-        <w:t xml:space="preserve"> Chawal for Brother (Set of </w:t>
-      </w:r>
-      <w:r>
-        <w:t>4</w:t>
-      </w:r>
-      <w:r>
-        <w:t>)</w:t>
-      </w:r>
-    </w:p>
-    <w:p>
-      <w:r>
-        <w:t>Raghu Designer</w:t>
-      </w:r>
-      <w:r>
-        <w:t xml:space="preserve"> Rakhi</w:t>
-      </w:r>
-      <w:r>
-        <w:t xml:space="preserve"> Unisex Peacock Red </w:t>
-      </w:r>
-      <w:proofErr w:type="gramStart"/>
-      <w:r>
-        <w:t>beads</w:t>
-      </w:r>
-      <w:proofErr w:type="gramEnd"/>
-      <w:r>
-        <w:t xml:space="preserve"> Men/Boys Bracelet with </w:t>
-      </w:r>
-      <w:proofErr w:type="spellStart"/>
-      <w:r>
-        <w:t>Roli</w:t>
-      </w:r>
-      <w:proofErr w:type="spellEnd"/>
-      <w:r>
-        <w:t xml:space="preserve"> Chawal for Brother (Set of 4)</w:t>
-      </w:r>
-    </w:p>
-    <w:p>
-      <w:r>
-        <w:t xml:space="preserve">Raghu Designer </w:t>
-      </w:r>
-      <w:proofErr w:type="gramStart"/>
-      <w:r>
-        <w:t>Rakhi  Unisex</w:t>
-      </w:r>
-      <w:proofErr w:type="gramEnd"/>
-      <w:r>
-        <w:t xml:space="preserve"> Peacock and Kalash Red beads Men/Boys Bracelet with </w:t>
-      </w:r>
-      <w:proofErr w:type="spellStart"/>
-      <w:r>
-        <w:t>Roli</w:t>
-      </w:r>
-      <w:proofErr w:type="spellEnd"/>
-      <w:r>
-        <w:t xml:space="preserve"> Chawal for Brother (Set of 4)</w:t>
-      </w:r>
-    </w:p>
-    <w:p>
-      <w:r>
-        <w:t xml:space="preserve">Raghu Designer </w:t>
-      </w:r>
-      <w:proofErr w:type="gramStart"/>
-      <w:r>
-        <w:t>Rakhi  Gold</w:t>
-      </w:r>
-      <w:proofErr w:type="gramEnd"/>
-      <w:r>
-        <w:t xml:space="preserve"> Plated Kalash Red beads Men/Boys Bracelet with </w:t>
-      </w:r>
-      <w:proofErr w:type="spellStart"/>
-      <w:r>
-        <w:t>Roli</w:t>
-      </w:r>
-      <w:proofErr w:type="spellEnd"/>
-      <w:r>
-        <w:t xml:space="preserve"> Chawal for Brother (Set of 4)</w:t>
-      </w:r>
-    </w:p>
-    <w:p/>
-    <w:p>
-      <w:r>
-        <w:t xml:space="preserve">Raghu Designer </w:t>
-      </w:r>
-      <w:proofErr w:type="gramStart"/>
-      <w:r>
-        <w:t xml:space="preserve">Rakhi  </w:t>
-      </w:r>
-      <w:r>
-        <w:t>Gold</w:t>
-      </w:r>
-      <w:proofErr w:type="gramEnd"/>
-      <w:r>
-        <w:t xml:space="preserve"> Plated Kalash and </w:t>
-      </w:r>
-      <w:r>
-        <w:t xml:space="preserve">Flower  Red beads Men/Boys Bracelet with </w:t>
-      </w:r>
-      <w:proofErr w:type="spellStart"/>
-      <w:r>
-        <w:t>Roli</w:t>
-      </w:r>
-      <w:proofErr w:type="spellEnd"/>
-      <w:r>
-        <w:t xml:space="preserve"> Chawal for Brother (Set of 4)</w:t>
-      </w:r>
-    </w:p>
-    <w:p/>
-    <w:p/>
-    <w:p>
-      <w:r>
-        <w:br w:type="page"/>
-      </w:r>
-    </w:p>
-    <w:p>
-      <w:pPr>
-        <w:jc w:val="center"/>
+      </w:pPr>
+      <w:r>
         <w:rPr>
           <w:b/>
           <w:bCs/>
           <w:u w:val="single"/>
         </w:rPr>
-      </w:pPr>
-      <w:r>
-        <w:rPr>
-          <w:b/>
-          <w:bCs/>
-          <w:u w:val="single"/>
-        </w:rPr>
         <w:lastRenderedPageBreak/>
         <w:t>Set of 5</w:t>
       </w:r>
@@ -2576,7 +3217,15 @@
       </w:r>
       <w:proofErr w:type="spellEnd"/>
       <w:r>
-        <w:t xml:space="preserve"> Chawal for </w:t>
+        <w:t xml:space="preserve"> </w:t>
+      </w:r>
+      <w:proofErr w:type="spellStart"/>
+      <w:r>
+        <w:t>Chawal</w:t>
+      </w:r>
+      <w:proofErr w:type="spellEnd"/>
+      <w:r>
+        <w:t xml:space="preserve"> for </w:t>
       </w:r>
       <w:proofErr w:type="gramStart"/>
       <w:r>
@@ -2584,13 +3233,7 @@
       </w:r>
       <w:proofErr w:type="gramEnd"/>
       <w:r>
-        <w:t xml:space="preserve">Set of </w:t>
-      </w:r>
-      <w:r>
-        <w:t>5</w:t>
-      </w:r>
-      <w:r>
-        <w:t>)</w:t>
+        <w:t>Set of 5)</w:t>
       </w:r>
     </w:p>
     <w:p>
@@ -2651,7 +3294,7 @@
           <w:szCs w:val="48"/>
           <w:lang w:eastAsia="en-IN"/>
         </w:rPr>
-        <w:t xml:space="preserve"> Rakhi Set with </w:t>
+        <w:t xml:space="preserve"> </w:t>
       </w:r>
       <w:proofErr w:type="spellStart"/>
       <w:r>
@@ -2663,7 +3306,7 @@
           <w:szCs w:val="48"/>
           <w:lang w:eastAsia="en-IN"/>
         </w:rPr>
-        <w:t>Roli</w:t>
+        <w:t>Rakhi</w:t>
       </w:r>
       <w:proofErr w:type="spellEnd"/>
       <w:r>
@@ -2675,7 +3318,55 @@
           <w:szCs w:val="48"/>
           <w:lang w:eastAsia="en-IN"/>
         </w:rPr>
-        <w:t xml:space="preserve"> Chawal for Brother </w:t>
+        <w:t xml:space="preserve"> Set with </w:t>
+      </w:r>
+      <w:proofErr w:type="spellStart"/>
+      <w:r>
+        <w:rPr>
+          <w:rFonts w:ascii="Arial" w:eastAsia="Times New Roman" w:hAnsi="Arial" w:cs="Arial"/>
+          <w:color w:val="0F1111"/>
+          <w:kern w:val="36"/>
+          <w:sz w:val="48"/>
+          <w:szCs w:val="48"/>
+          <w:lang w:eastAsia="en-IN"/>
+        </w:rPr>
+        <w:t>Roli</w:t>
+      </w:r>
+      <w:proofErr w:type="spellEnd"/>
+      <w:r>
+        <w:rPr>
+          <w:rFonts w:ascii="Arial" w:eastAsia="Times New Roman" w:hAnsi="Arial" w:cs="Arial"/>
+          <w:color w:val="0F1111"/>
+          <w:kern w:val="36"/>
+          <w:sz w:val="48"/>
+          <w:szCs w:val="48"/>
+          <w:lang w:eastAsia="en-IN"/>
+        </w:rPr>
+        <w:t xml:space="preserve"> </w:t>
+      </w:r>
+      <w:proofErr w:type="spellStart"/>
+      <w:r>
+        <w:rPr>
+          <w:rFonts w:ascii="Arial" w:eastAsia="Times New Roman" w:hAnsi="Arial" w:cs="Arial"/>
+          <w:color w:val="0F1111"/>
+          <w:kern w:val="36"/>
+          <w:sz w:val="48"/>
+          <w:szCs w:val="48"/>
+          <w:lang w:eastAsia="en-IN"/>
+        </w:rPr>
+        <w:t>Chawal</w:t>
+      </w:r>
+      <w:proofErr w:type="spellEnd"/>
+      <w:r>
+        <w:rPr>
+          <w:rFonts w:ascii="Arial" w:eastAsia="Times New Roman" w:hAnsi="Arial" w:cs="Arial"/>
+          <w:color w:val="0F1111"/>
+          <w:kern w:val="36"/>
+          <w:sz w:val="48"/>
+          <w:szCs w:val="48"/>
+          <w:lang w:eastAsia="en-IN"/>
+        </w:rPr>
+        <w:t xml:space="preserve"> for Brother </w:t>
       </w:r>
       <w:proofErr w:type="spellStart"/>
       <w:r>
@@ -2763,27 +3454,67 @@
           <w:kern w:val="36"/>
           <w:lang w:eastAsia="en-IN"/>
         </w:rPr>
-        <w:t xml:space="preserve"> Rakhi Set with </w:t>
-      </w:r>
-      <w:proofErr w:type="spellStart"/>
-      <w:r>
-        <w:rPr>
-          <w:rFonts w:asciiTheme="majorHAnsi" w:eastAsia="Times New Roman" w:hAnsiTheme="majorHAnsi" w:cstheme="majorHAnsi"/>
-          <w:color w:val="0F1111"/>
-          <w:kern w:val="36"/>
-          <w:lang w:eastAsia="en-IN"/>
-        </w:rPr>
-        <w:t>Roli</w:t>
-      </w:r>
-      <w:proofErr w:type="spellEnd"/>
-      <w:r>
-        <w:rPr>
-          <w:rFonts w:asciiTheme="majorHAnsi" w:eastAsia="Times New Roman" w:hAnsiTheme="majorHAnsi" w:cstheme="majorHAnsi"/>
-          <w:color w:val="0F1111"/>
-          <w:kern w:val="36"/>
-          <w:lang w:eastAsia="en-IN"/>
-        </w:rPr>
-        <w:t xml:space="preserve"> Chawal for Brother </w:t>
+        <w:t xml:space="preserve"> </w:t>
+      </w:r>
+      <w:proofErr w:type="spellStart"/>
+      <w:r>
+        <w:rPr>
+          <w:rFonts w:asciiTheme="majorHAnsi" w:eastAsia="Times New Roman" w:hAnsiTheme="majorHAnsi" w:cstheme="majorHAnsi"/>
+          <w:color w:val="0F1111"/>
+          <w:kern w:val="36"/>
+          <w:lang w:eastAsia="en-IN"/>
+        </w:rPr>
+        <w:t>Rakhi</w:t>
+      </w:r>
+      <w:proofErr w:type="spellEnd"/>
+      <w:r>
+        <w:rPr>
+          <w:rFonts w:asciiTheme="majorHAnsi" w:eastAsia="Times New Roman" w:hAnsiTheme="majorHAnsi" w:cstheme="majorHAnsi"/>
+          <w:color w:val="0F1111"/>
+          <w:kern w:val="36"/>
+          <w:lang w:eastAsia="en-IN"/>
+        </w:rPr>
+        <w:t xml:space="preserve"> Set with </w:t>
+      </w:r>
+      <w:proofErr w:type="spellStart"/>
+      <w:r>
+        <w:rPr>
+          <w:rFonts w:asciiTheme="majorHAnsi" w:eastAsia="Times New Roman" w:hAnsiTheme="majorHAnsi" w:cstheme="majorHAnsi"/>
+          <w:color w:val="0F1111"/>
+          <w:kern w:val="36"/>
+          <w:lang w:eastAsia="en-IN"/>
+        </w:rPr>
+        <w:t>Roli</w:t>
+      </w:r>
+      <w:proofErr w:type="spellEnd"/>
+      <w:r>
+        <w:rPr>
+          <w:rFonts w:asciiTheme="majorHAnsi" w:eastAsia="Times New Roman" w:hAnsiTheme="majorHAnsi" w:cstheme="majorHAnsi"/>
+          <w:color w:val="0F1111"/>
+          <w:kern w:val="36"/>
+          <w:lang w:eastAsia="en-IN"/>
+        </w:rPr>
+        <w:t xml:space="preserve"> </w:t>
+      </w:r>
+      <w:proofErr w:type="spellStart"/>
+      <w:r>
+        <w:rPr>
+          <w:rFonts w:asciiTheme="majorHAnsi" w:eastAsia="Times New Roman" w:hAnsiTheme="majorHAnsi" w:cstheme="majorHAnsi"/>
+          <w:color w:val="0F1111"/>
+          <w:kern w:val="36"/>
+          <w:lang w:eastAsia="en-IN"/>
+        </w:rPr>
+        <w:t>Chawal</w:t>
+      </w:r>
+      <w:proofErr w:type="spellEnd"/>
+      <w:r>
+        <w:rPr>
+          <w:rFonts w:asciiTheme="majorHAnsi" w:eastAsia="Times New Roman" w:hAnsiTheme="majorHAnsi" w:cstheme="majorHAnsi"/>
+          <w:color w:val="0F1111"/>
+          <w:kern w:val="36"/>
+          <w:lang w:eastAsia="en-IN"/>
+        </w:rPr>
+        <w:t xml:space="preserve"> for Brother </w:t>
       </w:r>
       <w:proofErr w:type="spellStart"/>
       <w:r>
@@ -2863,27 +3594,67 @@
           <w:kern w:val="36"/>
           <w:lang w:eastAsia="en-IN"/>
         </w:rPr>
-        <w:t xml:space="preserve"> Rakhi Set with </w:t>
-      </w:r>
-      <w:proofErr w:type="spellStart"/>
-      <w:r>
-        <w:rPr>
-          <w:rFonts w:asciiTheme="majorHAnsi" w:eastAsia="Times New Roman" w:hAnsiTheme="majorHAnsi" w:cstheme="majorHAnsi"/>
-          <w:color w:val="0F1111"/>
-          <w:kern w:val="36"/>
-          <w:lang w:eastAsia="en-IN"/>
-        </w:rPr>
-        <w:t>Roli</w:t>
-      </w:r>
-      <w:proofErr w:type="spellEnd"/>
-      <w:r>
-        <w:rPr>
-          <w:rFonts w:asciiTheme="majorHAnsi" w:eastAsia="Times New Roman" w:hAnsiTheme="majorHAnsi" w:cstheme="majorHAnsi"/>
-          <w:color w:val="0F1111"/>
-          <w:kern w:val="36"/>
-          <w:lang w:eastAsia="en-IN"/>
-        </w:rPr>
-        <w:t xml:space="preserve"> Chawal for Brother </w:t>
+        <w:t xml:space="preserve"> </w:t>
+      </w:r>
+      <w:proofErr w:type="spellStart"/>
+      <w:r>
+        <w:rPr>
+          <w:rFonts w:asciiTheme="majorHAnsi" w:eastAsia="Times New Roman" w:hAnsiTheme="majorHAnsi" w:cstheme="majorHAnsi"/>
+          <w:color w:val="0F1111"/>
+          <w:kern w:val="36"/>
+          <w:lang w:eastAsia="en-IN"/>
+        </w:rPr>
+        <w:t>Rakhi</w:t>
+      </w:r>
+      <w:proofErr w:type="spellEnd"/>
+      <w:r>
+        <w:rPr>
+          <w:rFonts w:asciiTheme="majorHAnsi" w:eastAsia="Times New Roman" w:hAnsiTheme="majorHAnsi" w:cstheme="majorHAnsi"/>
+          <w:color w:val="0F1111"/>
+          <w:kern w:val="36"/>
+          <w:lang w:eastAsia="en-IN"/>
+        </w:rPr>
+        <w:t xml:space="preserve"> Set with </w:t>
+      </w:r>
+      <w:proofErr w:type="spellStart"/>
+      <w:r>
+        <w:rPr>
+          <w:rFonts w:asciiTheme="majorHAnsi" w:eastAsia="Times New Roman" w:hAnsiTheme="majorHAnsi" w:cstheme="majorHAnsi"/>
+          <w:color w:val="0F1111"/>
+          <w:kern w:val="36"/>
+          <w:lang w:eastAsia="en-IN"/>
+        </w:rPr>
+        <w:t>Roli</w:t>
+      </w:r>
+      <w:proofErr w:type="spellEnd"/>
+      <w:r>
+        <w:rPr>
+          <w:rFonts w:asciiTheme="majorHAnsi" w:eastAsia="Times New Roman" w:hAnsiTheme="majorHAnsi" w:cstheme="majorHAnsi"/>
+          <w:color w:val="0F1111"/>
+          <w:kern w:val="36"/>
+          <w:lang w:eastAsia="en-IN"/>
+        </w:rPr>
+        <w:t xml:space="preserve"> </w:t>
+      </w:r>
+      <w:proofErr w:type="spellStart"/>
+      <w:r>
+        <w:rPr>
+          <w:rFonts w:asciiTheme="majorHAnsi" w:eastAsia="Times New Roman" w:hAnsiTheme="majorHAnsi" w:cstheme="majorHAnsi"/>
+          <w:color w:val="0F1111"/>
+          <w:kern w:val="36"/>
+          <w:lang w:eastAsia="en-IN"/>
+        </w:rPr>
+        <w:t>Chawal</w:t>
+      </w:r>
+      <w:proofErr w:type="spellEnd"/>
+      <w:r>
+        <w:rPr>
+          <w:rFonts w:asciiTheme="majorHAnsi" w:eastAsia="Times New Roman" w:hAnsiTheme="majorHAnsi" w:cstheme="majorHAnsi"/>
+          <w:color w:val="0F1111"/>
+          <w:kern w:val="36"/>
+          <w:lang w:eastAsia="en-IN"/>
+        </w:rPr>
+        <w:t xml:space="preserve"> for Brother </w:t>
       </w:r>
       <w:proofErr w:type="spellStart"/>
       <w:r>
@@ -2903,25 +3674,7 @@
           <w:kern w:val="36"/>
           <w:lang w:eastAsia="en-IN"/>
         </w:rPr>
-        <w:t xml:space="preserve"> Combo </w:t>
-      </w:r>
-      <w:r>
-        <w:rPr>
-          <w:rFonts w:asciiTheme="majorHAnsi" w:eastAsia="Times New Roman" w:hAnsiTheme="majorHAnsi" w:cstheme="majorHAnsi"/>
-          <w:color w:val="0F1111"/>
-          <w:kern w:val="36"/>
-          <w:lang w:eastAsia="en-IN"/>
-        </w:rPr>
-        <w:t>Set of 5</w:t>
-      </w:r>
-      <w:r>
-        <w:rPr>
-          <w:rFonts w:asciiTheme="majorHAnsi" w:eastAsia="Times New Roman" w:hAnsiTheme="majorHAnsi" w:cstheme="majorHAnsi"/>
-          <w:color w:val="0F1111"/>
-          <w:kern w:val="36"/>
-          <w:lang w:eastAsia="en-IN"/>
-        </w:rPr>
-        <w:t xml:space="preserve"> </w:t>
+        <w:t xml:space="preserve"> Combo Set of 5 </w:t>
       </w:r>
       <w:proofErr w:type="spellStart"/>
       <w:r>
@@ -2983,27 +3736,67 @@
           <w:kern w:val="36"/>
           <w:lang w:eastAsia="en-IN"/>
         </w:rPr>
-        <w:t xml:space="preserve"> Rakhi Set with </w:t>
-      </w:r>
-      <w:proofErr w:type="spellStart"/>
-      <w:r>
-        <w:rPr>
-          <w:rFonts w:asciiTheme="majorHAnsi" w:eastAsia="Times New Roman" w:hAnsiTheme="majorHAnsi" w:cstheme="majorHAnsi"/>
-          <w:color w:val="0F1111"/>
-          <w:kern w:val="36"/>
-          <w:lang w:eastAsia="en-IN"/>
-        </w:rPr>
-        <w:t>Roli</w:t>
-      </w:r>
-      <w:proofErr w:type="spellEnd"/>
-      <w:r>
-        <w:rPr>
-          <w:rFonts w:asciiTheme="majorHAnsi" w:eastAsia="Times New Roman" w:hAnsiTheme="majorHAnsi" w:cstheme="majorHAnsi"/>
-          <w:color w:val="0F1111"/>
-          <w:kern w:val="36"/>
-          <w:lang w:eastAsia="en-IN"/>
-        </w:rPr>
-        <w:t xml:space="preserve"> Chawal for Brother (Multicolour) - Pack of 5 </w:t>
+        <w:t xml:space="preserve"> </w:t>
+      </w:r>
+      <w:proofErr w:type="spellStart"/>
+      <w:r>
+        <w:rPr>
+          <w:rFonts w:asciiTheme="majorHAnsi" w:eastAsia="Times New Roman" w:hAnsiTheme="majorHAnsi" w:cstheme="majorHAnsi"/>
+          <w:color w:val="0F1111"/>
+          <w:kern w:val="36"/>
+          <w:lang w:eastAsia="en-IN"/>
+        </w:rPr>
+        <w:t>Rakhi</w:t>
+      </w:r>
+      <w:proofErr w:type="spellEnd"/>
+      <w:r>
+        <w:rPr>
+          <w:rFonts w:asciiTheme="majorHAnsi" w:eastAsia="Times New Roman" w:hAnsiTheme="majorHAnsi" w:cstheme="majorHAnsi"/>
+          <w:color w:val="0F1111"/>
+          <w:kern w:val="36"/>
+          <w:lang w:eastAsia="en-IN"/>
+        </w:rPr>
+        <w:t xml:space="preserve"> Set with </w:t>
+      </w:r>
+      <w:proofErr w:type="spellStart"/>
+      <w:r>
+        <w:rPr>
+          <w:rFonts w:asciiTheme="majorHAnsi" w:eastAsia="Times New Roman" w:hAnsiTheme="majorHAnsi" w:cstheme="majorHAnsi"/>
+          <w:color w:val="0F1111"/>
+          <w:kern w:val="36"/>
+          <w:lang w:eastAsia="en-IN"/>
+        </w:rPr>
+        <w:t>Roli</w:t>
+      </w:r>
+      <w:proofErr w:type="spellEnd"/>
+      <w:r>
+        <w:rPr>
+          <w:rFonts w:asciiTheme="majorHAnsi" w:eastAsia="Times New Roman" w:hAnsiTheme="majorHAnsi" w:cstheme="majorHAnsi"/>
+          <w:color w:val="0F1111"/>
+          <w:kern w:val="36"/>
+          <w:lang w:eastAsia="en-IN"/>
+        </w:rPr>
+        <w:t xml:space="preserve"> </w:t>
+      </w:r>
+      <w:proofErr w:type="spellStart"/>
+      <w:r>
+        <w:rPr>
+          <w:rFonts w:asciiTheme="majorHAnsi" w:eastAsia="Times New Roman" w:hAnsiTheme="majorHAnsi" w:cstheme="majorHAnsi"/>
+          <w:color w:val="0F1111"/>
+          <w:kern w:val="36"/>
+          <w:lang w:eastAsia="en-IN"/>
+        </w:rPr>
+        <w:t>Chawal</w:t>
+      </w:r>
+      <w:proofErr w:type="spellEnd"/>
+      <w:r>
+        <w:rPr>
+          <w:rFonts w:asciiTheme="majorHAnsi" w:eastAsia="Times New Roman" w:hAnsiTheme="majorHAnsi" w:cstheme="majorHAnsi"/>
+          <w:color w:val="0F1111"/>
+          <w:kern w:val="36"/>
+          <w:lang w:eastAsia="en-IN"/>
+        </w:rPr>
+        <w:t xml:space="preserve"> for Brother (Multicolour) - Pack of 5 </w:t>
       </w:r>
       <w:proofErr w:type="spellStart"/>
       <w:r>
@@ -3019,17 +3812,11 @@
     </w:p>
     <w:p>
       <w:r>
-        <w:t>Raghu Designer Rakhi Gold</w:t>
-      </w:r>
-      <w:r>
-        <w:t xml:space="preserve"> </w:t>
-      </w:r>
-      <w:proofErr w:type="gramStart"/>
-      <w:r>
-        <w:t xml:space="preserve">Plated </w:t>
-      </w:r>
-      <w:r>
-        <w:t xml:space="preserve"> Flower</w:t>
+        <w:t xml:space="preserve">Raghu Designer Rakhi Gold </w:t>
+      </w:r>
+      <w:proofErr w:type="gramStart"/>
+      <w:r>
+        <w:t>Plated  Flower</w:t>
       </w:r>
       <w:proofErr w:type="gramEnd"/>
       <w:r>
@@ -3041,7 +3828,15 @@
       </w:r>
       <w:proofErr w:type="spellEnd"/>
       <w:r>
-        <w:t xml:space="preserve"> Chawal for Brother(Set of 5)</w:t>
+        <w:t xml:space="preserve"> </w:t>
+      </w:r>
+      <w:proofErr w:type="spellStart"/>
+      <w:r>
+        <w:t>Chawal</w:t>
+      </w:r>
+      <w:proofErr w:type="spellEnd"/>
+      <w:r>
+        <w:t xml:space="preserve"> for Brother(Set of 5)</w:t>
       </w:r>
     </w:p>
     <w:p/>
@@ -3126,27 +3921,67 @@
           <w:kern w:val="36"/>
           <w:lang w:eastAsia="en-IN"/>
         </w:rPr>
-        <w:t xml:space="preserve"> Rakhi Set with </w:t>
-      </w:r>
-      <w:proofErr w:type="spellStart"/>
-      <w:r>
-        <w:rPr>
-          <w:rFonts w:asciiTheme="majorHAnsi" w:eastAsia="Times New Roman" w:hAnsiTheme="majorHAnsi" w:cstheme="majorHAnsi"/>
-          <w:color w:val="0F1111"/>
-          <w:kern w:val="36"/>
-          <w:lang w:eastAsia="en-IN"/>
-        </w:rPr>
-        <w:t>Roli</w:t>
-      </w:r>
-      <w:proofErr w:type="spellEnd"/>
-      <w:r>
-        <w:rPr>
-          <w:rFonts w:asciiTheme="majorHAnsi" w:eastAsia="Times New Roman" w:hAnsiTheme="majorHAnsi" w:cstheme="majorHAnsi"/>
-          <w:color w:val="0F1111"/>
-          <w:kern w:val="36"/>
-          <w:lang w:eastAsia="en-IN"/>
-        </w:rPr>
-        <w:t xml:space="preserve"> Chawal for Brother </w:t>
+        <w:t xml:space="preserve"> </w:t>
+      </w:r>
+      <w:proofErr w:type="spellStart"/>
+      <w:r>
+        <w:rPr>
+          <w:rFonts w:asciiTheme="majorHAnsi" w:eastAsia="Times New Roman" w:hAnsiTheme="majorHAnsi" w:cstheme="majorHAnsi"/>
+          <w:color w:val="0F1111"/>
+          <w:kern w:val="36"/>
+          <w:lang w:eastAsia="en-IN"/>
+        </w:rPr>
+        <w:t>Rakhi</w:t>
+      </w:r>
+      <w:proofErr w:type="spellEnd"/>
+      <w:r>
+        <w:rPr>
+          <w:rFonts w:asciiTheme="majorHAnsi" w:eastAsia="Times New Roman" w:hAnsiTheme="majorHAnsi" w:cstheme="majorHAnsi"/>
+          <w:color w:val="0F1111"/>
+          <w:kern w:val="36"/>
+          <w:lang w:eastAsia="en-IN"/>
+        </w:rPr>
+        <w:t xml:space="preserve"> Set with </w:t>
+      </w:r>
+      <w:proofErr w:type="spellStart"/>
+      <w:r>
+        <w:rPr>
+          <w:rFonts w:asciiTheme="majorHAnsi" w:eastAsia="Times New Roman" w:hAnsiTheme="majorHAnsi" w:cstheme="majorHAnsi"/>
+          <w:color w:val="0F1111"/>
+          <w:kern w:val="36"/>
+          <w:lang w:eastAsia="en-IN"/>
+        </w:rPr>
+        <w:t>Roli</w:t>
+      </w:r>
+      <w:proofErr w:type="spellEnd"/>
+      <w:r>
+        <w:rPr>
+          <w:rFonts w:asciiTheme="majorHAnsi" w:eastAsia="Times New Roman" w:hAnsiTheme="majorHAnsi" w:cstheme="majorHAnsi"/>
+          <w:color w:val="0F1111"/>
+          <w:kern w:val="36"/>
+          <w:lang w:eastAsia="en-IN"/>
+        </w:rPr>
+        <w:t xml:space="preserve"> </w:t>
+      </w:r>
+      <w:proofErr w:type="spellStart"/>
+      <w:r>
+        <w:rPr>
+          <w:rFonts w:asciiTheme="majorHAnsi" w:eastAsia="Times New Roman" w:hAnsiTheme="majorHAnsi" w:cstheme="majorHAnsi"/>
+          <w:color w:val="0F1111"/>
+          <w:kern w:val="36"/>
+          <w:lang w:eastAsia="en-IN"/>
+        </w:rPr>
+        <w:t>Chawal</w:t>
+      </w:r>
+      <w:proofErr w:type="spellEnd"/>
+      <w:r>
+        <w:rPr>
+          <w:rFonts w:asciiTheme="majorHAnsi" w:eastAsia="Times New Roman" w:hAnsiTheme="majorHAnsi" w:cstheme="majorHAnsi"/>
+          <w:color w:val="0F1111"/>
+          <w:kern w:val="36"/>
+          <w:lang w:eastAsia="en-IN"/>
+        </w:rPr>
+        <w:t xml:space="preserve"> for Brother </w:t>
       </w:r>
       <w:proofErr w:type="spellStart"/>
       <w:r>
@@ -3232,27 +4067,67 @@
           <w:kern w:val="36"/>
           <w:lang w:eastAsia="en-IN"/>
         </w:rPr>
-        <w:t xml:space="preserve"> Rakhi Set with </w:t>
-      </w:r>
-      <w:proofErr w:type="spellStart"/>
-      <w:r>
-        <w:rPr>
-          <w:rFonts w:asciiTheme="majorHAnsi" w:eastAsia="Times New Roman" w:hAnsiTheme="majorHAnsi" w:cstheme="majorHAnsi"/>
-          <w:color w:val="0F1111"/>
-          <w:kern w:val="36"/>
-          <w:lang w:eastAsia="en-IN"/>
-        </w:rPr>
-        <w:t>Roli</w:t>
-      </w:r>
-      <w:proofErr w:type="spellEnd"/>
-      <w:r>
-        <w:rPr>
-          <w:rFonts w:asciiTheme="majorHAnsi" w:eastAsia="Times New Roman" w:hAnsiTheme="majorHAnsi" w:cstheme="majorHAnsi"/>
-          <w:color w:val="0F1111"/>
-          <w:kern w:val="36"/>
-          <w:lang w:eastAsia="en-IN"/>
-        </w:rPr>
-        <w:t xml:space="preserve"> Chawal for Brother </w:t>
+        <w:t xml:space="preserve"> </w:t>
+      </w:r>
+      <w:proofErr w:type="spellStart"/>
+      <w:r>
+        <w:rPr>
+          <w:rFonts w:asciiTheme="majorHAnsi" w:eastAsia="Times New Roman" w:hAnsiTheme="majorHAnsi" w:cstheme="majorHAnsi"/>
+          <w:color w:val="0F1111"/>
+          <w:kern w:val="36"/>
+          <w:lang w:eastAsia="en-IN"/>
+        </w:rPr>
+        <w:t>Rakhi</w:t>
+      </w:r>
+      <w:proofErr w:type="spellEnd"/>
+      <w:r>
+        <w:rPr>
+          <w:rFonts w:asciiTheme="majorHAnsi" w:eastAsia="Times New Roman" w:hAnsiTheme="majorHAnsi" w:cstheme="majorHAnsi"/>
+          <w:color w:val="0F1111"/>
+          <w:kern w:val="36"/>
+          <w:lang w:eastAsia="en-IN"/>
+        </w:rPr>
+        <w:t xml:space="preserve"> Set with </w:t>
+      </w:r>
+      <w:proofErr w:type="spellStart"/>
+      <w:r>
+        <w:rPr>
+          <w:rFonts w:asciiTheme="majorHAnsi" w:eastAsia="Times New Roman" w:hAnsiTheme="majorHAnsi" w:cstheme="majorHAnsi"/>
+          <w:color w:val="0F1111"/>
+          <w:kern w:val="36"/>
+          <w:lang w:eastAsia="en-IN"/>
+        </w:rPr>
+        <w:t>Roli</w:t>
+      </w:r>
+      <w:proofErr w:type="spellEnd"/>
+      <w:r>
+        <w:rPr>
+          <w:rFonts w:asciiTheme="majorHAnsi" w:eastAsia="Times New Roman" w:hAnsiTheme="majorHAnsi" w:cstheme="majorHAnsi"/>
+          <w:color w:val="0F1111"/>
+          <w:kern w:val="36"/>
+          <w:lang w:eastAsia="en-IN"/>
+        </w:rPr>
+        <w:t xml:space="preserve"> </w:t>
+      </w:r>
+      <w:proofErr w:type="spellStart"/>
+      <w:r>
+        <w:rPr>
+          <w:rFonts w:asciiTheme="majorHAnsi" w:eastAsia="Times New Roman" w:hAnsiTheme="majorHAnsi" w:cstheme="majorHAnsi"/>
+          <w:color w:val="0F1111"/>
+          <w:kern w:val="36"/>
+          <w:lang w:eastAsia="en-IN"/>
+        </w:rPr>
+        <w:t>Chawal</w:t>
+      </w:r>
+      <w:proofErr w:type="spellEnd"/>
+      <w:r>
+        <w:rPr>
+          <w:rFonts w:asciiTheme="majorHAnsi" w:eastAsia="Times New Roman" w:hAnsiTheme="majorHAnsi" w:cstheme="majorHAnsi"/>
+          <w:color w:val="0F1111"/>
+          <w:kern w:val="36"/>
+          <w:lang w:eastAsia="en-IN"/>
+        </w:rPr>
+        <w:t xml:space="preserve"> for Brother </w:t>
       </w:r>
       <w:proofErr w:type="spellStart"/>
       <w:r>
@@ -3272,25 +4147,7 @@
           <w:kern w:val="36"/>
           <w:lang w:eastAsia="en-IN"/>
         </w:rPr>
-        <w:t xml:space="preserve"> (Multicolour) - Pack of </w:t>
-      </w:r>
-      <w:r>
-        <w:rPr>
-          <w:rFonts w:asciiTheme="majorHAnsi" w:eastAsia="Times New Roman" w:hAnsiTheme="majorHAnsi" w:cstheme="majorHAnsi"/>
-          <w:color w:val="0F1111"/>
-          <w:kern w:val="36"/>
-          <w:lang w:eastAsia="en-IN"/>
-        </w:rPr>
-        <w:t>10</w:t>
-      </w:r>
-      <w:r>
-        <w:rPr>
-          <w:rFonts w:asciiTheme="majorHAnsi" w:eastAsia="Times New Roman" w:hAnsiTheme="majorHAnsi" w:cstheme="majorHAnsi"/>
-          <w:color w:val="0F1111"/>
-          <w:kern w:val="36"/>
-          <w:lang w:eastAsia="en-IN"/>
-        </w:rPr>
-        <w:t xml:space="preserve"> </w:t>
+        <w:t xml:space="preserve"> (Multicolour) - Pack of 10 </w:t>
       </w:r>
       <w:proofErr w:type="spellStart"/>
       <w:r>
@@ -3323,25 +4180,7 @@
           <w:kern w:val="36"/>
           <w:lang w:eastAsia="en-IN"/>
         </w:rPr>
-        <w:t>Raghu Rakhi Different Pattern Pearl Beads</w:t>
-      </w:r>
-      <w:r>
-        <w:rPr>
-          <w:rFonts w:asciiTheme="majorHAnsi" w:eastAsia="Times New Roman" w:hAnsiTheme="majorHAnsi" w:cstheme="majorHAnsi"/>
-          <w:color w:val="0F1111"/>
-          <w:kern w:val="36"/>
-          <w:lang w:eastAsia="en-IN"/>
-        </w:rPr>
-        <w:t xml:space="preserve"> AD Diamond</w:t>
-      </w:r>
-      <w:r>
-        <w:rPr>
-          <w:rFonts w:asciiTheme="majorHAnsi" w:eastAsia="Times New Roman" w:hAnsiTheme="majorHAnsi" w:cstheme="majorHAnsi"/>
-          <w:color w:val="0F1111"/>
-          <w:kern w:val="36"/>
-          <w:lang w:eastAsia="en-IN"/>
-        </w:rPr>
-        <w:t xml:space="preserve"> </w:t>
+        <w:t xml:space="preserve">Raghu Rakhi Different Pattern Pearl Beads AD Diamond </w:t>
       </w:r>
       <w:proofErr w:type="spellStart"/>
       <w:r>
@@ -3361,27 +4200,67 @@
           <w:kern w:val="36"/>
           <w:lang w:eastAsia="en-IN"/>
         </w:rPr>
-        <w:t xml:space="preserve"> Rakhi Set with </w:t>
-      </w:r>
-      <w:proofErr w:type="spellStart"/>
-      <w:r>
-        <w:rPr>
-          <w:rFonts w:asciiTheme="majorHAnsi" w:eastAsia="Times New Roman" w:hAnsiTheme="majorHAnsi" w:cstheme="majorHAnsi"/>
-          <w:color w:val="0F1111"/>
-          <w:kern w:val="36"/>
-          <w:lang w:eastAsia="en-IN"/>
-        </w:rPr>
-        <w:t>Roli</w:t>
-      </w:r>
-      <w:proofErr w:type="spellEnd"/>
-      <w:r>
-        <w:rPr>
-          <w:rFonts w:asciiTheme="majorHAnsi" w:eastAsia="Times New Roman" w:hAnsiTheme="majorHAnsi" w:cstheme="majorHAnsi"/>
-          <w:color w:val="0F1111"/>
-          <w:kern w:val="36"/>
-          <w:lang w:eastAsia="en-IN"/>
-        </w:rPr>
-        <w:t xml:space="preserve"> Chawal for Brother </w:t>
+        <w:t xml:space="preserve"> </w:t>
+      </w:r>
+      <w:proofErr w:type="spellStart"/>
+      <w:r>
+        <w:rPr>
+          <w:rFonts w:asciiTheme="majorHAnsi" w:eastAsia="Times New Roman" w:hAnsiTheme="majorHAnsi" w:cstheme="majorHAnsi"/>
+          <w:color w:val="0F1111"/>
+          <w:kern w:val="36"/>
+          <w:lang w:eastAsia="en-IN"/>
+        </w:rPr>
+        <w:t>Rakhi</w:t>
+      </w:r>
+      <w:proofErr w:type="spellEnd"/>
+      <w:r>
+        <w:rPr>
+          <w:rFonts w:asciiTheme="majorHAnsi" w:eastAsia="Times New Roman" w:hAnsiTheme="majorHAnsi" w:cstheme="majorHAnsi"/>
+          <w:color w:val="0F1111"/>
+          <w:kern w:val="36"/>
+          <w:lang w:eastAsia="en-IN"/>
+        </w:rPr>
+        <w:t xml:space="preserve"> Set with </w:t>
+      </w:r>
+      <w:proofErr w:type="spellStart"/>
+      <w:r>
+        <w:rPr>
+          <w:rFonts w:asciiTheme="majorHAnsi" w:eastAsia="Times New Roman" w:hAnsiTheme="majorHAnsi" w:cstheme="majorHAnsi"/>
+          <w:color w:val="0F1111"/>
+          <w:kern w:val="36"/>
+          <w:lang w:eastAsia="en-IN"/>
+        </w:rPr>
+        <w:t>Roli</w:t>
+      </w:r>
+      <w:proofErr w:type="spellEnd"/>
+      <w:r>
+        <w:rPr>
+          <w:rFonts w:asciiTheme="majorHAnsi" w:eastAsia="Times New Roman" w:hAnsiTheme="majorHAnsi" w:cstheme="majorHAnsi"/>
+          <w:color w:val="0F1111"/>
+          <w:kern w:val="36"/>
+          <w:lang w:eastAsia="en-IN"/>
+        </w:rPr>
+        <w:t xml:space="preserve"> </w:t>
+      </w:r>
+      <w:proofErr w:type="spellStart"/>
+      <w:r>
+        <w:rPr>
+          <w:rFonts w:asciiTheme="majorHAnsi" w:eastAsia="Times New Roman" w:hAnsiTheme="majorHAnsi" w:cstheme="majorHAnsi"/>
+          <w:color w:val="0F1111"/>
+          <w:kern w:val="36"/>
+          <w:lang w:eastAsia="en-IN"/>
+        </w:rPr>
+        <w:t>Chawal</w:t>
+      </w:r>
+      <w:proofErr w:type="spellEnd"/>
+      <w:r>
+        <w:rPr>
+          <w:rFonts w:asciiTheme="majorHAnsi" w:eastAsia="Times New Roman" w:hAnsiTheme="majorHAnsi" w:cstheme="majorHAnsi"/>
+          <w:color w:val="0F1111"/>
+          <w:kern w:val="36"/>
+          <w:lang w:eastAsia="en-IN"/>
+        </w:rPr>
+        <w:t xml:space="preserve"> for Brother </w:t>
       </w:r>
       <w:proofErr w:type="spellStart"/>
       <w:r>
@@ -3454,27 +4333,67 @@
           <w:kern w:val="36"/>
           <w:lang w:eastAsia="en-IN"/>
         </w:rPr>
-        <w:t xml:space="preserve"> Rakhi Set with </w:t>
-      </w:r>
-      <w:proofErr w:type="spellStart"/>
-      <w:r>
-        <w:rPr>
-          <w:rFonts w:asciiTheme="majorHAnsi" w:eastAsia="Times New Roman" w:hAnsiTheme="majorHAnsi" w:cstheme="majorHAnsi"/>
-          <w:color w:val="0F1111"/>
-          <w:kern w:val="36"/>
-          <w:lang w:eastAsia="en-IN"/>
-        </w:rPr>
-        <w:t>Roli</w:t>
-      </w:r>
-      <w:proofErr w:type="spellEnd"/>
-      <w:r>
-        <w:rPr>
-          <w:rFonts w:asciiTheme="majorHAnsi" w:eastAsia="Times New Roman" w:hAnsiTheme="majorHAnsi" w:cstheme="majorHAnsi"/>
-          <w:color w:val="0F1111"/>
-          <w:kern w:val="36"/>
-          <w:lang w:eastAsia="en-IN"/>
-        </w:rPr>
-        <w:t xml:space="preserve"> Chawal for Brother </w:t>
+        <w:t xml:space="preserve"> </w:t>
+      </w:r>
+      <w:proofErr w:type="spellStart"/>
+      <w:r>
+        <w:rPr>
+          <w:rFonts w:asciiTheme="majorHAnsi" w:eastAsia="Times New Roman" w:hAnsiTheme="majorHAnsi" w:cstheme="majorHAnsi"/>
+          <w:color w:val="0F1111"/>
+          <w:kern w:val="36"/>
+          <w:lang w:eastAsia="en-IN"/>
+        </w:rPr>
+        <w:t>Rakhi</w:t>
+      </w:r>
+      <w:proofErr w:type="spellEnd"/>
+      <w:r>
+        <w:rPr>
+          <w:rFonts w:asciiTheme="majorHAnsi" w:eastAsia="Times New Roman" w:hAnsiTheme="majorHAnsi" w:cstheme="majorHAnsi"/>
+          <w:color w:val="0F1111"/>
+          <w:kern w:val="36"/>
+          <w:lang w:eastAsia="en-IN"/>
+        </w:rPr>
+        <w:t xml:space="preserve"> Set with </w:t>
+      </w:r>
+      <w:proofErr w:type="spellStart"/>
+      <w:r>
+        <w:rPr>
+          <w:rFonts w:asciiTheme="majorHAnsi" w:eastAsia="Times New Roman" w:hAnsiTheme="majorHAnsi" w:cstheme="majorHAnsi"/>
+          <w:color w:val="0F1111"/>
+          <w:kern w:val="36"/>
+          <w:lang w:eastAsia="en-IN"/>
+        </w:rPr>
+        <w:t>Roli</w:t>
+      </w:r>
+      <w:proofErr w:type="spellEnd"/>
+      <w:r>
+        <w:rPr>
+          <w:rFonts w:asciiTheme="majorHAnsi" w:eastAsia="Times New Roman" w:hAnsiTheme="majorHAnsi" w:cstheme="majorHAnsi"/>
+          <w:color w:val="0F1111"/>
+          <w:kern w:val="36"/>
+          <w:lang w:eastAsia="en-IN"/>
+        </w:rPr>
+        <w:t xml:space="preserve"> </w:t>
+      </w:r>
+      <w:proofErr w:type="spellStart"/>
+      <w:r>
+        <w:rPr>
+          <w:rFonts w:asciiTheme="majorHAnsi" w:eastAsia="Times New Roman" w:hAnsiTheme="majorHAnsi" w:cstheme="majorHAnsi"/>
+          <w:color w:val="0F1111"/>
+          <w:kern w:val="36"/>
+          <w:lang w:eastAsia="en-IN"/>
+        </w:rPr>
+        <w:t>Chawal</w:t>
+      </w:r>
+      <w:proofErr w:type="spellEnd"/>
+      <w:r>
+        <w:rPr>
+          <w:rFonts w:asciiTheme="majorHAnsi" w:eastAsia="Times New Roman" w:hAnsiTheme="majorHAnsi" w:cstheme="majorHAnsi"/>
+          <w:color w:val="0F1111"/>
+          <w:kern w:val="36"/>
+          <w:lang w:eastAsia="en-IN"/>
+        </w:rPr>
+        <w:t xml:space="preserve"> for Brother </w:t>
       </w:r>
       <w:proofErr w:type="spellStart"/>
       <w:r>
@@ -3494,43 +4413,7 @@
           <w:kern w:val="36"/>
           <w:lang w:eastAsia="en-IN"/>
         </w:rPr>
-        <w:t xml:space="preserve"> (Multicolour) </w:t>
-      </w:r>
-      <w:r>
-        <w:rPr>
-          <w:rFonts w:asciiTheme="majorHAnsi" w:eastAsia="Times New Roman" w:hAnsiTheme="majorHAnsi" w:cstheme="majorHAnsi"/>
-          <w:color w:val="0F1111"/>
-          <w:kern w:val="36"/>
-          <w:lang w:eastAsia="en-IN"/>
-        </w:rPr>
-        <w:t>–</w:t>
-      </w:r>
-      <w:r>
-        <w:rPr>
-          <w:rFonts w:asciiTheme="majorHAnsi" w:eastAsia="Times New Roman" w:hAnsiTheme="majorHAnsi" w:cstheme="majorHAnsi"/>
-          <w:color w:val="0F1111"/>
-          <w:kern w:val="36"/>
-          <w:lang w:eastAsia="en-IN"/>
-        </w:rPr>
-        <w:t xml:space="preserve"> </w:t>
-      </w:r>
-      <w:r>
-        <w:rPr>
-          <w:rFonts w:asciiTheme="majorHAnsi" w:eastAsia="Times New Roman" w:hAnsiTheme="majorHAnsi" w:cstheme="majorHAnsi"/>
-          <w:color w:val="0F1111"/>
-          <w:kern w:val="36"/>
-          <w:lang w:eastAsia="en-IN"/>
-        </w:rPr>
-        <w:t xml:space="preserve">Set of </w:t>
-      </w:r>
-      <w:r>
-        <w:rPr>
-          <w:rFonts w:asciiTheme="majorHAnsi" w:eastAsia="Times New Roman" w:hAnsiTheme="majorHAnsi" w:cstheme="majorHAnsi"/>
-          <w:color w:val="0F1111"/>
-          <w:kern w:val="36"/>
-          <w:lang w:eastAsia="en-IN"/>
-        </w:rPr>
-        <w:t xml:space="preserve">10 </w:t>
+        <w:t xml:space="preserve"> (Multicolour) – Set of 10 </w:t>
       </w:r>
       <w:proofErr w:type="spellStart"/>
       <w:r>
@@ -3565,7 +4448,7 @@
 </file>
 
 <file path=word/styles.xml><?xml version="1.0" encoding="utf-8"?>
-<w:styles xmlns:mc="http://schemas.openxmlformats.org/markup-compatibility/2006" xmlns:r="http://schemas.openxmlformats.org/officeDocument/2006/relationships" xmlns:w="http://schemas.openxmlformats.org/wordprocessingml/2006/main" xmlns:w14="http://schemas.microsoft.com/office/word/2010/wordml" xmlns:w15="http://schemas.microsoft.com/office/word/2012/wordml" xmlns:w16cex="http://schemas.microsoft.com/office/word/2018/wordml/cex" xmlns:w16cid="http://schemas.microsoft.com/office/word/2016/wordml/cid" xmlns:w16="http://schemas.microsoft.com/office/word/2018/wordml" xmlns:w16sdtdh="http://schemas.microsoft.com/office/word/2020/wordml/sdtdatahash" xmlns:w16se="http://schemas.microsoft.com/office/word/2015/wordml/symex" mc:Ignorable="w14 w15 w16se w16cid w16 w16cex w16sdtdh">
+<w:styles xmlns:mc="http://schemas.openxmlformats.org/markup-compatibility/2006" xmlns:r="http://schemas.openxmlformats.org/officeDocument/2006/relationships" xmlns:w="http://schemas.openxmlformats.org/wordprocessingml/2006/main" xmlns:w14="http://schemas.microsoft.com/office/word/2010/wordml" xmlns:w15="http://schemas.microsoft.com/office/word/2012/wordml" xmlns:w16se="http://schemas.microsoft.com/office/word/2015/wordml/symex" mc:Ignorable="w14 w15 w16se">
   <w:docDefaults>
     <w:rPrDefault>
       <w:rPr>
@@ -3581,7 +4464,7 @@
       </w:pPr>
     </w:pPrDefault>
   </w:docDefaults>
-  <w:latentStyles w:defLockedState="0" w:defUIPriority="99" w:defSemiHidden="0" w:defUnhideWhenUsed="0" w:defQFormat="0" w:count="376">
+  <w:latentStyles w:defLockedState="0" w:defUIPriority="99" w:defSemiHidden="0" w:defUnhideWhenUsed="0" w:defQFormat="0" w:count="371">
     <w:lsdException w:name="Normal" w:uiPriority="0" w:qFormat="1"/>
     <w:lsdException w:name="heading 1" w:uiPriority="9" w:qFormat="1"/>
     <w:lsdException w:name="heading 2" w:semiHidden="1" w:uiPriority="9" w:unhideWhenUsed="1" w:qFormat="1"/>
@@ -3953,11 +4836,6 @@
     <w:lsdException w:name="List Table 5 Dark Accent 6" w:uiPriority="50"/>
     <w:lsdException w:name="List Table 6 Colorful Accent 6" w:uiPriority="51"/>
     <w:lsdException w:name="List Table 7 Colorful Accent 6" w:uiPriority="52"/>
-    <w:lsdException w:name="Mention" w:semiHidden="1" w:unhideWhenUsed="1"/>
-    <w:lsdException w:name="Smart Hyperlink" w:semiHidden="1" w:unhideWhenUsed="1"/>
-    <w:lsdException w:name="Hashtag" w:semiHidden="1" w:unhideWhenUsed="1"/>
-    <w:lsdException w:name="Unresolved Mention" w:semiHidden="1" w:unhideWhenUsed="1"/>
-    <w:lsdException w:name="Smart Link" w:semiHidden="1" w:unhideWhenUsed="1"/>
   </w:latentStyles>
   <w:style w:type="paragraph" w:default="1" w:styleId="Normal">
     <w:name w:val="Normal"/>
